--- a/L1/L2/Red_Fort_Lal_Quilla.docx
+++ b/L1/L2/Red_Fort_Lal_Quilla.docx
@@ -1,31 +1,48 @@
 
 <file path=word/document.xml><?xml version="1.0" encoding="utf-8"?>
 <w:document xmlns:ve="http://schemas.openxmlformats.org/markup-compatibility/2006" xmlns:o="urn:schemas-microsoft-com:office:office" xmlns:r="http://schemas.openxmlformats.org/officeDocument/2006/relationships" xmlns:m="http://schemas.openxmlformats.org/officeDocument/2006/math" xmlns:v="urn:schemas-microsoft-com:vml" xmlns:wp="http://schemas.openxmlformats.org/drawingml/2006/wordprocessingDrawing" xmlns:w10="urn:schemas-microsoft-com:office:word" xmlns:w="http://schemas.openxmlformats.org/wordprocessingml/2006/main" xmlns:wne="http://schemas.microsoft.com/office/word/2006/wordml">
+  <!-- Generated by Aspose.Words for Java 17.11 -->
   <w:body>
     <w:p>
-      <w:r>
-        <w:t>red</w:t>
-      </w:r>
-      <w:r>
-        <w:t xml:space="preserve"> Fort</w:t>
-      </w:r>
-      <w:r>
-        <w:t>s</w:t>
-      </w:r>
-      <w:r>
-        <w:t xml:space="preserve"> </w:t>
-      </w:r>
-      <w:r>
-        <w:t>either</w:t>
-      </w:r>
-      <w:r>
-        <w:t xml:space="preserve"> Lal</w:t>
-      </w:r>
-      <w:r>
-        <w:t xml:space="preserve"> </w:t>
-      </w:r>
-      <w:r>
-        <w:t>Quilla</w:t>
+      <w:pPr>
+        <w:bidi w:val="0"/>
+      </w:pPr>
+      <w:r>
+        <w:rPr>
+          <w:rStyle w:val="DefaultParagraphFont"/>
+          <w:rFonts w:ascii="Calibri" w:eastAsia="Calibri" w:hAnsi="Calibri" w:cs="Calibri"/>
+          <w:b w:val="0"/>
+          <w:bCs w:val="0"/>
+          <w:i w:val="0"/>
+          <w:iCs w:val="0"/>
+          <w:caps w:val="0"/>
+          <w:smallCaps w:val="0"/>
+          <w:strike w:val="0"/>
+          <w:dstrike w:val="0"/>
+          <w:outline w:val="0"/>
+          <w:shadow w:val="0"/>
+          <w:emboss w:val="0"/>
+          <w:imprint w:val="0"/>
+          <w:noProof w:val="0"/>
+          <w:vanish w:val="0"/>
+          <w:color w:val="auto"/>
+          <w:spacing w:val="0"/>
+          <w:w w:val="100"/>
+          <w:kern w:val="0"/>
+          <w:position w:val="0"/>
+          <w:sz w:val="22"/>
+          <w:szCs w:val="22"/>
+          <w:highlight w:val="none"/>
+          <w:u w:val="none" w:color="auto"/>
+          <w:effect w:val="none"/>
+          <w:bdr w:val="nil"/>
+          <w:shd w:val="clear" w:color="auto" w:fill="auto"/>
+          <w:vertAlign w:val="baseline"/>
+          <w:rtl w:val="0"/>
+          <w:cs w:val="0"/>
+          <w:lang w:val="de-DE" w:eastAsia="en-US" w:bidi="ar-SA"/>
+        </w:rPr>
+        <w:t>rèèd Fòõrts èèïîthèèr Låæl Qýýïîllåæ</w:t>
       </w:r>
     </w:p>
     <w:p>
@@ -35,24 +52,84 @@
           <w:ilvl w:val="0"/>
           <w:numId w:val="1"/>
         </w:numPr>
+        <w:bidi w:val="0"/>
         <w:rPr>
           <w:b/>
         </w:rPr>
       </w:pPr>
       <w:r>
-        <w:t xml:space="preserve">Where is it </w:t>
-      </w:r>
-      <w:r>
-        <w:rPr>
+        <w:rPr>
+          <w:rStyle w:val="DefaultParagraphFont"/>
+          <w:rFonts w:ascii="Calibri" w:eastAsia="Calibri" w:hAnsi="Calibri" w:cs="Calibri"/>
+          <w:b w:val="0"/>
+          <w:bCs w:val="0"/>
+          <w:i w:val="0"/>
+          <w:iCs w:val="0"/>
+          <w:caps w:val="0"/>
+          <w:smallCaps w:val="0"/>
+          <w:strike w:val="0"/>
+          <w:dstrike w:val="0"/>
+          <w:outline w:val="0"/>
+          <w:shadow w:val="0"/>
+          <w:emboss w:val="0"/>
+          <w:imprint w:val="0"/>
+          <w:noProof w:val="0"/>
+          <w:vanish w:val="0"/>
+          <w:color w:val="auto"/>
+          <w:spacing w:val="0"/>
+          <w:w w:val="100"/>
+          <w:kern w:val="0"/>
+          <w:position w:val="0"/>
+          <w:sz w:val="22"/>
+          <w:szCs w:val="22"/>
+          <w:highlight w:val="none"/>
+          <w:u w:val="none" w:color="auto"/>
+          <w:effect w:val="none"/>
+          <w:bdr w:val="nil"/>
+          <w:shd w:val="clear" w:color="auto" w:fill="auto"/>
+          <w:vertAlign w:val="baseline"/>
+          <w:rtl w:val="0"/>
+          <w:cs w:val="0"/>
+          <w:lang w:val="de-DE" w:eastAsia="en-US" w:bidi="ar-SA"/>
+        </w:rPr>
+        <w:t xml:space="preserve">Whèêrèê îìs îìt </w:t>
+      </w:r>
+      <w:r>
+        <w:rPr>
+          <w:rStyle w:val="DefaultParagraphFont"/>
+          <w:rFonts w:ascii="Calibri" w:eastAsia="Calibri" w:hAnsi="Calibri" w:cs="Calibri"/>
           <w:b/>
-        </w:rPr>
-        <w:t>Old Delhi</w:t>
-      </w:r>
-      <w:r>
-        <w:rPr>
-          <w:b/>
-        </w:rPr>
-        <w:t xml:space="preserve"> Old</w:t>
+          <w:bCs/>
+          <w:i w:val="0"/>
+          <w:iCs w:val="0"/>
+          <w:caps w:val="0"/>
+          <w:smallCaps w:val="0"/>
+          <w:strike w:val="0"/>
+          <w:dstrike w:val="0"/>
+          <w:outline w:val="0"/>
+          <w:shadow w:val="0"/>
+          <w:emboss w:val="0"/>
+          <w:imprint w:val="0"/>
+          <w:noProof w:val="0"/>
+          <w:vanish w:val="0"/>
+          <w:color w:val="auto"/>
+          <w:spacing w:val="0"/>
+          <w:w w:val="100"/>
+          <w:kern w:val="0"/>
+          <w:position w:val="0"/>
+          <w:sz w:val="22"/>
+          <w:szCs w:val="22"/>
+          <w:highlight w:val="none"/>
+          <w:u w:val="none" w:color="auto"/>
+          <w:effect w:val="none"/>
+          <w:bdr w:val="nil"/>
+          <w:shd w:val="clear" w:color="auto" w:fill="auto"/>
+          <w:vertAlign w:val="baseline"/>
+          <w:rtl w:val="0"/>
+          <w:cs w:val="0"/>
+          <w:lang w:val="de-DE" w:eastAsia="en-US" w:bidi="ar-SA"/>
+        </w:rPr>
+        <w:t>Òld Dëëlhíí Òld</w:t>
       </w:r>
     </w:p>
     <w:p>
@@ -62,18 +139,84 @@
           <w:ilvl w:val="0"/>
           <w:numId w:val="1"/>
         </w:numPr>
+        <w:bidi w:val="0"/>
         <w:rPr>
           <w:b/>
         </w:rPr>
       </w:pPr>
       <w:r>
-        <w:t xml:space="preserve">Where is it </w:t>
-      </w:r>
-      <w:r>
-        <w:rPr>
+        <w:rPr>
+          <w:rStyle w:val="DefaultParagraphFont"/>
+          <w:rFonts w:ascii="Calibri" w:eastAsia="Calibri" w:hAnsi="Calibri" w:cs="Calibri"/>
+          <w:b w:val="0"/>
+          <w:bCs w:val="0"/>
+          <w:i w:val="0"/>
+          <w:iCs w:val="0"/>
+          <w:caps w:val="0"/>
+          <w:smallCaps w:val="0"/>
+          <w:strike w:val="0"/>
+          <w:dstrike w:val="0"/>
+          <w:outline w:val="0"/>
+          <w:shadow w:val="0"/>
+          <w:emboss w:val="0"/>
+          <w:imprint w:val="0"/>
+          <w:noProof w:val="0"/>
+          <w:vanish w:val="0"/>
+          <w:color w:val="auto"/>
+          <w:spacing w:val="0"/>
+          <w:w w:val="100"/>
+          <w:kern w:val="0"/>
+          <w:position w:val="0"/>
+          <w:sz w:val="22"/>
+          <w:szCs w:val="22"/>
+          <w:highlight w:val="none"/>
+          <w:u w:val="none" w:color="auto"/>
+          <w:effect w:val="none"/>
+          <w:bdr w:val="nil"/>
+          <w:shd w:val="clear" w:color="auto" w:fill="auto"/>
+          <w:vertAlign w:val="baseline"/>
+          <w:rtl w:val="0"/>
+          <w:cs w:val="0"/>
+          <w:lang w:val="de-DE" w:eastAsia="en-US" w:bidi="ar-SA"/>
+        </w:rPr>
+        <w:t xml:space="preserve">Whèèrèè ììs ììt </w:t>
+      </w:r>
+      <w:r>
+        <w:rPr>
+          <w:rStyle w:val="DefaultParagraphFont"/>
+          <w:rFonts w:ascii="Calibri" w:eastAsia="Calibri" w:hAnsi="Calibri" w:cs="Calibri"/>
           <w:b/>
-        </w:rPr>
-        <w:t>Old Delhi</w:t>
+          <w:bCs/>
+          <w:i w:val="0"/>
+          <w:iCs w:val="0"/>
+          <w:caps w:val="0"/>
+          <w:smallCaps w:val="0"/>
+          <w:strike w:val="0"/>
+          <w:dstrike w:val="0"/>
+          <w:outline w:val="0"/>
+          <w:shadow w:val="0"/>
+          <w:emboss w:val="0"/>
+          <w:imprint w:val="0"/>
+          <w:noProof w:val="0"/>
+          <w:vanish w:val="0"/>
+          <w:color w:val="auto"/>
+          <w:spacing w:val="0"/>
+          <w:w w:val="100"/>
+          <w:kern w:val="0"/>
+          <w:position w:val="0"/>
+          <w:sz w:val="22"/>
+          <w:szCs w:val="22"/>
+          <w:highlight w:val="none"/>
+          <w:u w:val="none" w:color="auto"/>
+          <w:effect w:val="none"/>
+          <w:bdr w:val="nil"/>
+          <w:shd w:val="clear" w:color="auto" w:fill="auto"/>
+          <w:vertAlign w:val="baseline"/>
+          <w:rtl w:val="0"/>
+          <w:cs w:val="0"/>
+          <w:lang w:val="de-DE" w:eastAsia="en-US" w:bidi="ar-SA"/>
+        </w:rPr>
+        <w:t>Ôld Dèélhìî</w:t>
       </w:r>
     </w:p>
     <w:p>
@@ -83,18 +226,84 @@
           <w:ilvl w:val="0"/>
           <w:numId w:val="1"/>
         </w:numPr>
+        <w:bidi w:val="0"/>
         <w:rPr>
           <w:b/>
         </w:rPr>
       </w:pPr>
       <w:r>
-        <w:t xml:space="preserve">Where is it </w:t>
-      </w:r>
-      <w:r>
-        <w:rPr>
+        <w:rPr>
+          <w:rStyle w:val="DefaultParagraphFont"/>
+          <w:rFonts w:ascii="Calibri" w:eastAsia="Calibri" w:hAnsi="Calibri" w:cs="Calibri"/>
+          <w:b w:val="0"/>
+          <w:bCs w:val="0"/>
+          <w:i w:val="0"/>
+          <w:iCs w:val="0"/>
+          <w:caps w:val="0"/>
+          <w:smallCaps w:val="0"/>
+          <w:strike w:val="0"/>
+          <w:dstrike w:val="0"/>
+          <w:outline w:val="0"/>
+          <w:shadow w:val="0"/>
+          <w:emboss w:val="0"/>
+          <w:imprint w:val="0"/>
+          <w:noProof w:val="0"/>
+          <w:vanish w:val="0"/>
+          <w:color w:val="auto"/>
+          <w:spacing w:val="0"/>
+          <w:w w:val="100"/>
+          <w:kern w:val="0"/>
+          <w:position w:val="0"/>
+          <w:sz w:val="22"/>
+          <w:szCs w:val="22"/>
+          <w:highlight w:val="none"/>
+          <w:u w:val="none" w:color="auto"/>
+          <w:effect w:val="none"/>
+          <w:bdr w:val="nil"/>
+          <w:shd w:val="clear" w:color="auto" w:fill="auto"/>
+          <w:vertAlign w:val="baseline"/>
+          <w:rtl w:val="0"/>
+          <w:cs w:val="0"/>
+          <w:lang w:val="de-DE" w:eastAsia="en-US" w:bidi="ar-SA"/>
+        </w:rPr>
+        <w:t xml:space="preserve">Whêêrêê íïs íït </w:t>
+      </w:r>
+      <w:r>
+        <w:rPr>
+          <w:rStyle w:val="DefaultParagraphFont"/>
+          <w:rFonts w:ascii="Calibri" w:eastAsia="Calibri" w:hAnsi="Calibri" w:cs="Calibri"/>
           <w:b/>
-        </w:rPr>
-        <w:t>Old Delhi</w:t>
+          <w:bCs/>
+          <w:i w:val="0"/>
+          <w:iCs w:val="0"/>
+          <w:caps w:val="0"/>
+          <w:smallCaps w:val="0"/>
+          <w:strike w:val="0"/>
+          <w:dstrike w:val="0"/>
+          <w:outline w:val="0"/>
+          <w:shadow w:val="0"/>
+          <w:emboss w:val="0"/>
+          <w:imprint w:val="0"/>
+          <w:noProof w:val="0"/>
+          <w:vanish w:val="0"/>
+          <w:color w:val="auto"/>
+          <w:spacing w:val="0"/>
+          <w:w w:val="100"/>
+          <w:kern w:val="0"/>
+          <w:position w:val="0"/>
+          <w:sz w:val="22"/>
+          <w:szCs w:val="22"/>
+          <w:highlight w:val="none"/>
+          <w:u w:val="none" w:color="auto"/>
+          <w:effect w:val="none"/>
+          <w:bdr w:val="nil"/>
+          <w:shd w:val="clear" w:color="auto" w:fill="auto"/>
+          <w:vertAlign w:val="baseline"/>
+          <w:rtl w:val="0"/>
+          <w:cs w:val="0"/>
+          <w:lang w:val="de-DE" w:eastAsia="en-US" w:bidi="ar-SA"/>
+        </w:rPr>
+        <w:t>Õld Dèëlhíï</w:t>
       </w:r>
     </w:p>
     <w:p>
@@ -104,15 +313,81 @@
           <w:ilvl w:val="0"/>
           <w:numId w:val="1"/>
         </w:numPr>
-      </w:pPr>
-      <w:r>
-        <w:t xml:space="preserve">Who built it  </w:t>
-      </w:r>
-      <w:r>
-        <w:rPr>
+        <w:bidi w:val="0"/>
+      </w:pPr>
+      <w:r>
+        <w:rPr>
+          <w:rStyle w:val="DefaultParagraphFont"/>
+          <w:rFonts w:ascii="Calibri" w:eastAsia="Calibri" w:hAnsi="Calibri" w:cs="Calibri"/>
+          <w:b w:val="0"/>
+          <w:bCs w:val="0"/>
+          <w:i w:val="0"/>
+          <w:iCs w:val="0"/>
+          <w:caps w:val="0"/>
+          <w:smallCaps w:val="0"/>
+          <w:strike w:val="0"/>
+          <w:dstrike w:val="0"/>
+          <w:outline w:val="0"/>
+          <w:shadow w:val="0"/>
+          <w:emboss w:val="0"/>
+          <w:imprint w:val="0"/>
+          <w:noProof w:val="0"/>
+          <w:vanish w:val="0"/>
+          <w:color w:val="auto"/>
+          <w:spacing w:val="0"/>
+          <w:w w:val="100"/>
+          <w:kern w:val="0"/>
+          <w:position w:val="0"/>
+          <w:sz w:val="22"/>
+          <w:szCs w:val="22"/>
+          <w:highlight w:val="none"/>
+          <w:u w:val="none" w:color="auto"/>
+          <w:effect w:val="none"/>
+          <w:bdr w:val="nil"/>
+          <w:shd w:val="clear" w:color="auto" w:fill="auto"/>
+          <w:vertAlign w:val="baseline"/>
+          <w:rtl w:val="0"/>
+          <w:cs w:val="0"/>
+          <w:lang w:val="de-DE" w:eastAsia="en-US" w:bidi="ar-SA"/>
+        </w:rPr>
+        <w:t xml:space="preserve">Whôõ bûüîïlt îït </w:t>
+      </w:r>
+      <w:r>
+        <w:rPr>
+          <w:rStyle w:val="DefaultParagraphFont"/>
+          <w:rFonts w:ascii="Calibri" w:eastAsia="Calibri" w:hAnsi="Calibri" w:cs="Calibri"/>
           <w:b/>
-        </w:rPr>
-        <w:t>Mughal Emperor Shahjahan</w:t>
+          <w:bCs/>
+          <w:i w:val="0"/>
+          <w:iCs w:val="0"/>
+          <w:caps w:val="0"/>
+          <w:smallCaps w:val="0"/>
+          <w:strike w:val="0"/>
+          <w:dstrike w:val="0"/>
+          <w:outline w:val="0"/>
+          <w:shadow w:val="0"/>
+          <w:emboss w:val="0"/>
+          <w:imprint w:val="0"/>
+          <w:noProof w:val="0"/>
+          <w:vanish w:val="0"/>
+          <w:color w:val="auto"/>
+          <w:spacing w:val="0"/>
+          <w:w w:val="100"/>
+          <w:kern w:val="0"/>
+          <w:position w:val="0"/>
+          <w:sz w:val="22"/>
+          <w:szCs w:val="22"/>
+          <w:highlight w:val="none"/>
+          <w:u w:val="none" w:color="auto"/>
+          <w:effect w:val="none"/>
+          <w:bdr w:val="nil"/>
+          <w:shd w:val="clear" w:color="auto" w:fill="auto"/>
+          <w:vertAlign w:val="baseline"/>
+          <w:rtl w:val="0"/>
+          <w:cs w:val="0"/>
+          <w:lang w:val="de-DE" w:eastAsia="en-US" w:bidi="ar-SA"/>
+        </w:rPr>
+        <w:t>Múûghãâl Émpèéròõr Shãâhjãâhãân</w:t>
       </w:r>
     </w:p>
     <w:p>
@@ -122,15 +397,81 @@
           <w:ilvl w:val="0"/>
           <w:numId w:val="1"/>
         </w:numPr>
-      </w:pPr>
-      <w:r>
-        <w:t xml:space="preserve">Why they built it </w:t>
-      </w:r>
-      <w:r>
-        <w:t xml:space="preserve">built </w:t>
-      </w:r>
-      <w:r>
-        <w:t xml:space="preserve">Shahahan moved his capital from Agra to Delhi </w:t>
+        <w:bidi w:val="0"/>
+      </w:pPr>
+      <w:r>
+        <w:rPr>
+          <w:rStyle w:val="DefaultParagraphFont"/>
+          <w:rFonts w:ascii="Calibri" w:eastAsia="Calibri" w:hAnsi="Calibri" w:cs="Calibri"/>
+          <w:b w:val="0"/>
+          <w:bCs w:val="0"/>
+          <w:i w:val="0"/>
+          <w:iCs w:val="0"/>
+          <w:caps w:val="0"/>
+          <w:smallCaps w:val="0"/>
+          <w:strike w:val="0"/>
+          <w:dstrike w:val="0"/>
+          <w:outline w:val="0"/>
+          <w:shadow w:val="0"/>
+          <w:emboss w:val="0"/>
+          <w:imprint w:val="0"/>
+          <w:noProof w:val="0"/>
+          <w:vanish w:val="0"/>
+          <w:color w:val="auto"/>
+          <w:spacing w:val="0"/>
+          <w:w w:val="100"/>
+          <w:kern w:val="0"/>
+          <w:position w:val="0"/>
+          <w:sz w:val="22"/>
+          <w:szCs w:val="22"/>
+          <w:highlight w:val="none"/>
+          <w:u w:val="none" w:color="auto"/>
+          <w:effect w:val="none"/>
+          <w:bdr w:val="nil"/>
+          <w:shd w:val="clear" w:color="auto" w:fill="auto"/>
+          <w:vertAlign w:val="baseline"/>
+          <w:rtl w:val="0"/>
+          <w:cs w:val="0"/>
+          <w:lang w:val="de-DE" w:eastAsia="en-US" w:bidi="ar-SA"/>
+        </w:rPr>
+        <w:t>Why thèëy bûûíïlt íït bûûíïlt Shãâhãâhãân môòvèëd híïs cãâpíïtãâl frôòm Âgrãâ tôò Dèëlhíï</w:t>
+      </w:r>
+      <w:r>
+        <w:rPr>
+          <w:rStyle w:val="DefaultParagraphFont"/>
+          <w:rFonts w:ascii="Calibri" w:eastAsia="Calibri" w:hAnsi="Calibri" w:cs="Calibri"/>
+          <w:b w:val="0"/>
+          <w:bCs w:val="0"/>
+          <w:i w:val="0"/>
+          <w:iCs w:val="0"/>
+          <w:caps w:val="0"/>
+          <w:smallCaps w:val="0"/>
+          <w:strike w:val="0"/>
+          <w:dstrike w:val="0"/>
+          <w:outline w:val="0"/>
+          <w:shadow w:val="0"/>
+          <w:emboss w:val="0"/>
+          <w:imprint w:val="0"/>
+          <w:noProof w:val="0"/>
+          <w:vanish w:val="0"/>
+          <w:color w:val="auto"/>
+          <w:spacing w:val="0"/>
+          <w:w w:val="100"/>
+          <w:kern w:val="0"/>
+          <w:position w:val="0"/>
+          <w:sz w:val="22"/>
+          <w:szCs w:val="22"/>
+          <w:highlight w:val="none"/>
+          <w:u w:val="none" w:color="auto"/>
+          <w:effect w:val="none"/>
+          <w:bdr w:val="nil"/>
+          <w:shd w:val="clear" w:color="auto" w:fill="auto"/>
+          <w:vertAlign w:val="baseline"/>
+          <w:rtl w:val="0"/>
+          <w:cs w:val="0"/>
+          <w:lang w:val="de-DE" w:eastAsia="en-US" w:bidi="ar-SA"/>
+        </w:rPr>
+        <w:t xml:space="preserve"> </w:t>
       </w:r>
     </w:p>
     <w:p>
@@ -140,18 +481,84 @@
           <w:ilvl w:val="0"/>
           <w:numId w:val="1"/>
         </w:numPr>
+        <w:bidi w:val="0"/>
         <w:rPr>
           <w:b/>
         </w:rPr>
       </w:pPr>
       <w:r>
-        <w:t xml:space="preserve">When was it built </w:t>
-      </w:r>
-      <w:r>
-        <w:rPr>
+        <w:rPr>
+          <w:rStyle w:val="DefaultParagraphFont"/>
+          <w:rFonts w:ascii="Calibri" w:eastAsia="Calibri" w:hAnsi="Calibri" w:cs="Calibri"/>
+          <w:b w:val="0"/>
+          <w:bCs w:val="0"/>
+          <w:i w:val="0"/>
+          <w:iCs w:val="0"/>
+          <w:caps w:val="0"/>
+          <w:smallCaps w:val="0"/>
+          <w:strike w:val="0"/>
+          <w:dstrike w:val="0"/>
+          <w:outline w:val="0"/>
+          <w:shadow w:val="0"/>
+          <w:emboss w:val="0"/>
+          <w:imprint w:val="0"/>
+          <w:noProof w:val="0"/>
+          <w:vanish w:val="0"/>
+          <w:color w:val="auto"/>
+          <w:spacing w:val="0"/>
+          <w:w w:val="100"/>
+          <w:kern w:val="0"/>
+          <w:position w:val="0"/>
+          <w:sz w:val="22"/>
+          <w:szCs w:val="22"/>
+          <w:highlight w:val="none"/>
+          <w:u w:val="none" w:color="auto"/>
+          <w:effect w:val="none"/>
+          <w:bdr w:val="nil"/>
+          <w:shd w:val="clear" w:color="auto" w:fill="auto"/>
+          <w:vertAlign w:val="baseline"/>
+          <w:rtl w:val="0"/>
+          <w:cs w:val="0"/>
+          <w:lang w:val="de-DE" w:eastAsia="en-US" w:bidi="ar-SA"/>
+        </w:rPr>
+        <w:t xml:space="preserve">Whèén wæäs íìt bûúíìlt </w:t>
+      </w:r>
+      <w:r>
+        <w:rPr>
+          <w:rStyle w:val="DefaultParagraphFont"/>
+          <w:rFonts w:ascii="Calibri" w:eastAsia="Calibri" w:hAnsi="Calibri" w:cs="Calibri"/>
           <w:b/>
-        </w:rPr>
-        <w:t xml:space="preserve">Construction began in 1638 and was completed in 1648 </w:t>
+          <w:bCs/>
+          <w:i w:val="0"/>
+          <w:iCs w:val="0"/>
+          <w:caps w:val="0"/>
+          <w:smallCaps w:val="0"/>
+          <w:strike w:val="0"/>
+          <w:dstrike w:val="0"/>
+          <w:outline w:val="0"/>
+          <w:shadow w:val="0"/>
+          <w:emboss w:val="0"/>
+          <w:imprint w:val="0"/>
+          <w:noProof w:val="0"/>
+          <w:vanish w:val="0"/>
+          <w:color w:val="auto"/>
+          <w:spacing w:val="0"/>
+          <w:w w:val="100"/>
+          <w:kern w:val="0"/>
+          <w:position w:val="0"/>
+          <w:sz w:val="22"/>
+          <w:szCs w:val="22"/>
+          <w:highlight w:val="none"/>
+          <w:u w:val="none" w:color="auto"/>
+          <w:effect w:val="none"/>
+          <w:bdr w:val="nil"/>
+          <w:shd w:val="clear" w:color="auto" w:fill="auto"/>
+          <w:vertAlign w:val="baseline"/>
+          <w:rtl w:val="0"/>
+          <w:cs w:val="0"/>
+          <w:lang w:val="de-DE" w:eastAsia="en-US" w:bidi="ar-SA"/>
+        </w:rPr>
+        <w:t xml:space="preserve">Cöönstrûýctíïöön béègáæn íïn 1638 áænd wáæs cöömpléètéèd íïn 1648 </w:t>
       </w:r>
     </w:p>
     <w:p>
@@ -161,148 +568,549 @@
           <w:ilvl w:val="0"/>
           <w:numId w:val="1"/>
         </w:numPr>
+        <w:bidi w:val="0"/>
         <w:rPr>
           <w:b/>
         </w:rPr>
       </w:pPr>
       <w:r>
         <w:rPr>
+          <w:rStyle w:val="DefaultParagraphFont"/>
+          <w:rFonts w:ascii="Calibri" w:eastAsia="Calibri" w:hAnsi="Calibri" w:cs="Calibri"/>
           <w:b/>
-        </w:rPr>
-        <w:t xml:space="preserve">Why is it called Red fort – because of the material Red Sandstone that is used to construct the fort </w:t>
+          <w:bCs/>
+          <w:i w:val="0"/>
+          <w:iCs w:val="0"/>
+          <w:caps w:val="0"/>
+          <w:smallCaps w:val="0"/>
+          <w:strike w:val="0"/>
+          <w:dstrike w:val="0"/>
+          <w:outline w:val="0"/>
+          <w:shadow w:val="0"/>
+          <w:emboss w:val="0"/>
+          <w:imprint w:val="0"/>
+          <w:noProof w:val="0"/>
+          <w:vanish w:val="0"/>
+          <w:color w:val="auto"/>
+          <w:spacing w:val="0"/>
+          <w:w w:val="100"/>
+          <w:kern w:val="0"/>
+          <w:position w:val="0"/>
+          <w:sz w:val="22"/>
+          <w:szCs w:val="22"/>
+          <w:highlight w:val="none"/>
+          <w:u w:val="none" w:color="auto"/>
+          <w:effect w:val="none"/>
+          <w:bdr w:val="nil"/>
+          <w:shd w:val="clear" w:color="auto" w:fill="auto"/>
+          <w:vertAlign w:val="baseline"/>
+          <w:rtl w:val="0"/>
+          <w:cs w:val="0"/>
+          <w:lang w:val="de-DE" w:eastAsia="en-US" w:bidi="ar-SA"/>
+        </w:rPr>
+        <w:t>Why ììs ììt cåållêêd Rêêd fôórt – bêêcååûùsêê ôóf thêê mååtêêrììåål Rêêd Sååndstôónêê thååt ììs ûùsêêd tôó côónstrûùct thêê fôórt</w:t>
+      </w:r>
+      <w:r>
+        <w:rPr>
+          <w:rStyle w:val="DefaultParagraphFont"/>
+          <w:rFonts w:ascii="Calibri" w:eastAsia="Calibri" w:hAnsi="Calibri" w:cs="Calibri"/>
+          <w:b/>
+          <w:bCs/>
+          <w:i w:val="0"/>
+          <w:iCs w:val="0"/>
+          <w:caps w:val="0"/>
+          <w:smallCaps w:val="0"/>
+          <w:strike w:val="0"/>
+          <w:dstrike w:val="0"/>
+          <w:outline w:val="0"/>
+          <w:shadow w:val="0"/>
+          <w:emboss w:val="0"/>
+          <w:imprint w:val="0"/>
+          <w:noProof w:val="0"/>
+          <w:vanish w:val="0"/>
+          <w:color w:val="auto"/>
+          <w:spacing w:val="0"/>
+          <w:w w:val="100"/>
+          <w:kern w:val="0"/>
+          <w:position w:val="0"/>
+          <w:sz w:val="22"/>
+          <w:szCs w:val="22"/>
+          <w:highlight w:val="none"/>
+          <w:u w:val="none" w:color="auto"/>
+          <w:effect w:val="none"/>
+          <w:bdr w:val="nil"/>
+          <w:shd w:val="clear" w:color="auto" w:fill="auto"/>
+          <w:vertAlign w:val="baseline"/>
+          <w:rtl w:val="0"/>
+          <w:cs w:val="0"/>
+          <w:lang w:val="de-DE" w:eastAsia="en-US" w:bidi="ar-SA"/>
+        </w:rPr>
+        <w:t xml:space="preserve"> </w:t>
       </w:r>
     </w:p>
     <w:p/>
     <w:p>
       <w:pPr>
+        <w:bidi w:val="0"/>
         <w:rPr>
           <w:b/>
         </w:rPr>
       </w:pPr>
       <w:r>
         <w:rPr>
+          <w:rStyle w:val="DefaultParagraphFont"/>
+          <w:rFonts w:ascii="Calibri" w:eastAsia="Calibri" w:hAnsi="Calibri" w:cs="Calibri"/>
           <w:b/>
-        </w:rPr>
-        <w:t>IMPORTANT</w:t>
-      </w:r>
-      <w:r>
-        <w:rPr>
+          <w:bCs/>
+          <w:i w:val="0"/>
+          <w:iCs w:val="0"/>
+          <w:caps w:val="0"/>
+          <w:smallCaps w:val="0"/>
+          <w:strike w:val="0"/>
+          <w:dstrike w:val="0"/>
+          <w:outline w:val="0"/>
+          <w:shadow w:val="0"/>
+          <w:emboss w:val="0"/>
+          <w:imprint w:val="0"/>
+          <w:noProof w:val="0"/>
+          <w:vanish w:val="0"/>
+          <w:color w:val="auto"/>
+          <w:spacing w:val="0"/>
+          <w:w w:val="100"/>
+          <w:kern w:val="0"/>
+          <w:position w:val="0"/>
+          <w:sz w:val="22"/>
+          <w:szCs w:val="22"/>
+          <w:highlight w:val="none"/>
+          <w:u w:val="none" w:color="auto"/>
+          <w:effect w:val="none"/>
+          <w:bdr w:val="nil"/>
+          <w:shd w:val="clear" w:color="auto" w:fill="auto"/>
+          <w:vertAlign w:val="baseline"/>
+          <w:rtl w:val="0"/>
+          <w:cs w:val="0"/>
+          <w:lang w:val="de-DE" w:eastAsia="en-US" w:bidi="ar-SA"/>
+        </w:rPr>
+        <w:t>ÌMPÕRTÁNT Plåæcéèsss îìn Réè1d Fõört</w:t>
+      </w:r>
+      <w:r>
+        <w:rPr>
+          <w:rStyle w:val="DefaultParagraphFont"/>
+          <w:rFonts w:ascii="Calibri" w:eastAsia="Calibri" w:hAnsi="Calibri" w:cs="Calibri"/>
           <w:b/>
-        </w:rPr>
-        <w:t xml:space="preserve"> Places</w:t>
-      </w:r>
-      <w:r>
+          <w:bCs/>
+          <w:i w:val="0"/>
+          <w:iCs w:val="0"/>
+          <w:caps w:val="0"/>
+          <w:smallCaps w:val="0"/>
+          <w:strike w:val="0"/>
+          <w:dstrike w:val="0"/>
+          <w:outline w:val="0"/>
+          <w:shadow w:val="0"/>
+          <w:emboss w:val="0"/>
+          <w:imprint w:val="0"/>
+          <w:noProof w:val="0"/>
+          <w:vanish w:val="0"/>
+          <w:color w:val="auto"/>
+          <w:spacing w:val="0"/>
+          <w:w w:val="100"/>
+          <w:kern w:val="0"/>
+          <w:position w:val="0"/>
+          <w:sz w:val="22"/>
+          <w:szCs w:val="22"/>
+          <w:highlight w:val="none"/>
+          <w:u w:val="none" w:color="auto"/>
+          <w:effect w:val="none"/>
+          <w:bdr w:val="nil"/>
+          <w:shd w:val="clear" w:color="auto" w:fill="auto"/>
+          <w:vertAlign w:val="baseline"/>
+          <w:rtl w:val="0"/>
+          <w:cs w:val="0"/>
+          <w:lang w:val="de-DE" w:eastAsia="en-US" w:bidi="ar-SA"/>
+        </w:rPr>
+        <w:t xml:space="preserve"> </w:t>
+      </w:r>
+    </w:p>
+    <w:p>
+      <w:pPr>
+        <w:bidi w:val="0"/>
+      </w:pPr>
+      <w:r>
+        <w:rPr>
+          <w:rStyle w:val="DefaultParagraphFont"/>
+          <w:rFonts w:ascii="Calibri" w:eastAsia="Calibri" w:hAnsi="Calibri" w:cs="Calibri"/>
+          <w:b w:val="0"/>
+          <w:bCs w:val="0"/>
+          <w:i w:val="0"/>
+          <w:iCs w:val="0"/>
+          <w:caps w:val="0"/>
+          <w:smallCaps w:val="0"/>
+          <w:strike w:val="0"/>
+          <w:dstrike w:val="0"/>
+          <w:outline w:val="0"/>
+          <w:shadow w:val="0"/>
+          <w:emboss w:val="0"/>
+          <w:imprint w:val="0"/>
+          <w:noProof w:val="0"/>
+          <w:vanish w:val="0"/>
+          <w:color w:val="auto"/>
+          <w:spacing w:val="0"/>
+          <w:w w:val="100"/>
+          <w:kern w:val="0"/>
+          <w:position w:val="0"/>
+          <w:sz w:val="22"/>
+          <w:szCs w:val="22"/>
+          <w:highlight w:val="none"/>
+          <w:u w:val="none" w:color="auto"/>
+          <w:effect w:val="none"/>
+          <w:bdr w:val="nil"/>
+          <w:shd w:val="clear" w:color="auto" w:fill="auto"/>
+          <w:vertAlign w:val="baseline"/>
+          <w:rtl w:val="0"/>
+          <w:cs w:val="0"/>
+          <w:lang w:val="de-DE" w:eastAsia="en-US" w:bidi="ar-SA"/>
+        </w:rPr>
+        <w:t>DÏWÀNNN- Ï- Àäâm äâlsöô cäâllëêd thëê Häâll öôf Púüblîïc Àúüdëêîïncëês whëêrëêShäâhjäâhäân wöôúüld hëêäâr pröôblëêms fröôm cöômmöôn pëêöôplëê</w:t>
+      </w:r>
+      <w:r>
+        <w:rPr>
+          <w:rStyle w:val="DefaultParagraphFont"/>
+          <w:rFonts w:ascii="Calibri" w:eastAsia="Calibri" w:hAnsi="Calibri" w:cs="Calibri"/>
+          <w:b w:val="0"/>
+          <w:bCs w:val="0"/>
+          <w:i w:val="0"/>
+          <w:iCs w:val="0"/>
+          <w:caps w:val="0"/>
+          <w:smallCaps w:val="0"/>
+          <w:strike w:val="0"/>
+          <w:dstrike w:val="0"/>
+          <w:outline w:val="0"/>
+          <w:shadow w:val="0"/>
+          <w:emboss w:val="0"/>
+          <w:imprint w:val="0"/>
+          <w:noProof w:val="0"/>
+          <w:vanish w:val="0"/>
+          <w:color w:val="auto"/>
+          <w:spacing w:val="0"/>
+          <w:w w:val="100"/>
+          <w:kern w:val="0"/>
+          <w:position w:val="0"/>
+          <w:sz w:val="22"/>
+          <w:szCs w:val="22"/>
+          <w:highlight w:val="none"/>
+          <w:u w:val="none" w:color="auto"/>
+          <w:effect w:val="none"/>
+          <w:bdr w:val="nil"/>
+          <w:shd w:val="clear" w:color="auto" w:fill="auto"/>
+          <w:vertAlign w:val="baseline"/>
+          <w:rtl w:val="0"/>
+          <w:cs w:val="0"/>
+          <w:lang w:val="de-DE" w:eastAsia="en-US" w:bidi="ar-SA"/>
+        </w:rPr>
+        <w:t xml:space="preserve"> </w:t>
+      </w:r>
+    </w:p>
+    <w:p>
+      <w:pPr>
+        <w:bidi w:val="0"/>
+      </w:pPr>
+      <w:r>
+        <w:rPr>
+          <w:rStyle w:val="DefaultParagraphFont"/>
+          <w:rFonts w:ascii="Calibri" w:eastAsia="Calibri" w:hAnsi="Calibri" w:cs="Calibri"/>
+          <w:b w:val="0"/>
+          <w:bCs w:val="0"/>
+          <w:i w:val="0"/>
+          <w:iCs w:val="0"/>
+          <w:caps w:val="0"/>
+          <w:smallCaps w:val="0"/>
+          <w:strike w:val="0"/>
+          <w:dstrike w:val="0"/>
+          <w:outline w:val="0"/>
+          <w:shadow w:val="0"/>
+          <w:emboss w:val="0"/>
+          <w:imprint w:val="0"/>
+          <w:noProof w:val="0"/>
+          <w:vanish w:val="0"/>
+          <w:color w:val="auto"/>
+          <w:spacing w:val="0"/>
+          <w:w w:val="100"/>
+          <w:kern w:val="0"/>
+          <w:position w:val="0"/>
+          <w:sz w:val="22"/>
+          <w:szCs w:val="22"/>
+          <w:highlight w:val="none"/>
+          <w:u w:val="none" w:color="auto"/>
+          <w:effect w:val="none"/>
+          <w:bdr w:val="nil"/>
+          <w:shd w:val="clear" w:color="auto" w:fill="auto"/>
+          <w:vertAlign w:val="baseline"/>
+          <w:rtl w:val="0"/>
+          <w:cs w:val="0"/>
+          <w:lang w:val="de-DE" w:eastAsia="en-US" w:bidi="ar-SA"/>
+        </w:rPr>
+        <w:t>Díïwåån- Ì-Khåås åå plååcéë ûýséëd fôòr spéëcíïåål príïvååtéë méëéëtíïng béëtwéëéën Shååhjååhåån åånd ôòthéër éëmpéërôòrs</w:t>
+      </w:r>
+    </w:p>
+    <w:p>
+      <w:pPr>
+        <w:bidi w:val="0"/>
+      </w:pPr>
+      <w:r>
+        <w:rPr>
+          <w:rStyle w:val="DefaultParagraphFont"/>
+          <w:rFonts w:ascii="Calibri" w:eastAsia="Calibri" w:hAnsi="Calibri" w:cs="Calibri"/>
+          <w:b w:val="0"/>
+          <w:bCs w:val="0"/>
+          <w:i w:val="0"/>
+          <w:iCs w:val="0"/>
+          <w:caps w:val="0"/>
+          <w:smallCaps w:val="0"/>
+          <w:strike w:val="0"/>
+          <w:dstrike w:val="0"/>
+          <w:outline w:val="0"/>
+          <w:shadow w:val="0"/>
+          <w:emboss w:val="0"/>
+          <w:imprint w:val="0"/>
+          <w:noProof w:val="0"/>
+          <w:vanish w:val="0"/>
+          <w:color w:val="auto"/>
+          <w:spacing w:val="0"/>
+          <w:w w:val="100"/>
+          <w:kern w:val="0"/>
+          <w:position w:val="0"/>
+          <w:sz w:val="22"/>
+          <w:szCs w:val="22"/>
+          <w:highlight w:val="none"/>
+          <w:u w:val="none" w:color="auto"/>
+          <w:effect w:val="none"/>
+          <w:bdr w:val="nil"/>
+          <w:shd w:val="clear" w:color="auto" w:fill="auto"/>
+          <w:vertAlign w:val="baseline"/>
+          <w:rtl w:val="0"/>
+          <w:cs w:val="0"/>
+          <w:lang w:val="de-DE" w:eastAsia="en-US" w:bidi="ar-SA"/>
+        </w:rPr>
+        <w:t>Díîwãån- Ï-Khãås ãå plãåcêë úûsêëd fòôr spêëcíîãål príîvãåtêë mêëêëtíîng bêëtwêëêën Shãåhjãåhãån ãånd òôthêër êëmpêëròôrs</w:t>
+      </w:r>
+    </w:p>
+    <w:p/>
+    <w:p>
+      <w:pPr>
+        <w:bidi w:val="0"/>
+      </w:pPr>
+      <w:r>
+        <w:rPr>
+          <w:rStyle w:val="DefaultParagraphFont"/>
+          <w:rFonts w:ascii="Calibri" w:eastAsia="Calibri" w:hAnsi="Calibri" w:cs="Calibri"/>
+          <w:b w:val="0"/>
+          <w:bCs w:val="0"/>
+          <w:i w:val="0"/>
+          <w:iCs w:val="0"/>
+          <w:caps w:val="0"/>
+          <w:smallCaps w:val="0"/>
+          <w:strike w:val="0"/>
+          <w:dstrike w:val="0"/>
+          <w:outline w:val="0"/>
+          <w:shadow w:val="0"/>
+          <w:emboss w:val="0"/>
+          <w:imprint w:val="0"/>
+          <w:noProof w:val="0"/>
+          <w:vanish w:val="0"/>
+          <w:color w:val="auto"/>
+          <w:spacing w:val="0"/>
+          <w:w w:val="100"/>
+          <w:kern w:val="0"/>
+          <w:position w:val="0"/>
+          <w:sz w:val="22"/>
+          <w:szCs w:val="22"/>
+          <w:highlight w:val="none"/>
+          <w:u w:val="none" w:color="auto"/>
+          <w:effect w:val="none"/>
+          <w:bdr w:val="nil"/>
+          <w:shd w:val="clear" w:color="auto" w:fill="auto"/>
+          <w:vertAlign w:val="baseline"/>
+          <w:rtl w:val="0"/>
+          <w:cs w:val="0"/>
+          <w:lang w:val="de-DE" w:eastAsia="en-US" w:bidi="ar-SA"/>
+        </w:rPr>
+        <w:t>Ræång Mæåhæål ôór thëé pæålæåcëé ôóf Côólôóýúrs hæås æå læårgëé pôóôól æårëéæå æånd dëétæåíílëéd cëéíílííng thíís wæås thëé æårëéæå whëérëé Shæåhjæåhæån wíívëés líívëéd.</w:t>
+      </w:r>
+    </w:p>
+    <w:p>
+      <w:pPr>
+        <w:bidi w:val="0"/>
+      </w:pPr>
+      <w:r>
+        <w:rPr>
+          <w:rStyle w:val="DefaultParagraphFont"/>
+          <w:rFonts w:ascii="Calibri" w:eastAsia="Calibri" w:hAnsi="Calibri" w:cs="Calibri"/>
+          <w:b w:val="0"/>
+          <w:bCs w:val="0"/>
+          <w:i w:val="0"/>
+          <w:iCs w:val="0"/>
+          <w:caps w:val="0"/>
+          <w:smallCaps w:val="0"/>
+          <w:strike w:val="0"/>
+          <w:dstrike w:val="0"/>
+          <w:outline w:val="0"/>
+          <w:shadow w:val="0"/>
+          <w:emboss w:val="0"/>
+          <w:imprint w:val="0"/>
+          <w:noProof w:val="0"/>
+          <w:vanish w:val="0"/>
+          <w:color w:val="auto"/>
+          <w:spacing w:val="0"/>
+          <w:w w:val="100"/>
+          <w:kern w:val="0"/>
+          <w:position w:val="0"/>
+          <w:sz w:val="22"/>
+          <w:szCs w:val="22"/>
+          <w:highlight w:val="none"/>
+          <w:u w:val="none" w:color="auto"/>
+          <w:effect w:val="none"/>
+          <w:bdr w:val="nil"/>
+          <w:shd w:val="clear" w:color="auto" w:fill="auto"/>
+          <w:vertAlign w:val="baseline"/>
+          <w:rtl w:val="0"/>
+          <w:cs w:val="0"/>
+          <w:lang w:val="de-DE" w:eastAsia="en-US" w:bidi="ar-SA"/>
+        </w:rPr>
+        <w:t>NããqqããrKhããnãã îìs thëé plããcëé whëérëé pëéõõplëé whõõ vîìsîìtëéd thëé fõõrt wõõûûld gëét õõff thëéîìr ëélëéphããnts</w:t>
+      </w:r>
+    </w:p>
+    <w:p>
+      <w:pPr>
+        <w:bidi w:val="0"/>
         <w:rPr>
           <w:b/>
         </w:rPr>
-        <w:t>ss</w:t>
-      </w:r>
-      <w:r>
-        <w:rPr>
+      </w:pPr>
+      <w:r>
+        <w:rPr>
+          <w:rStyle w:val="DefaultParagraphFont"/>
+          <w:rFonts w:ascii="Calibri" w:eastAsia="Calibri" w:hAnsi="Calibri" w:cs="Calibri"/>
           <w:b/>
-        </w:rPr>
-        <w:t xml:space="preserve"> in Re</w:t>
-      </w:r>
-      <w:r>
-        <w:rPr>
-          <w:b/>
-        </w:rPr>
-        <w:t>1</w:t>
-      </w:r>
-      <w:r>
-        <w:rPr>
-          <w:b/>
-        </w:rPr>
-        <w:t xml:space="preserve">d Fort </w:t>
-      </w:r>
-    </w:p>
-    <w:p>
-      <w:r>
-        <w:t>DIWANNN</w:t>
-      </w:r>
-      <w:r>
-        <w:t xml:space="preserve">- I- Aam also called the Hall of Public Audeinces  whereShahjahan would hear problems from common people </w:t>
-      </w:r>
-    </w:p>
-    <w:p>
-      <w:r>
-        <w:t>Diwan- I-Khas a place used for special private meeting between Shahjahan and other emperors</w:t>
-      </w:r>
-    </w:p>
-    <w:p>
-      <w:r>
-        <w:t>Diwan- I-Khas a place used for special private meeting between Shahjahan and other emperors</w:t>
-      </w:r>
-    </w:p>
-    <w:p/>
-    <w:p>
-      <w:r>
-        <w:t>Rang Mahal  or the palace of Colours has a large pool area and detailed ceiling this was the area where Shahjahan wives lived.</w:t>
-      </w:r>
-    </w:p>
-    <w:p>
-      <w:r>
-        <w:t>NaqqarKhana is the place where people who visited the fort would get off their elephants</w:t>
-      </w:r>
-    </w:p>
-    <w:p>
-      <w:pPr>
-        <w:rPr>
-          <w:b/>
-        </w:rPr>
-      </w:pPr>
-      <w:r>
-        <w:rPr>
-          <w:b/>
-        </w:rPr>
-        <w:t>Democracies</w:t>
-      </w:r>
-      <w:r>
-        <w:rPr>
-          <w:b/>
-        </w:rPr>
-        <w:t xml:space="preserve"> and </w:t>
-      </w:r>
-      <w:r>
-        <w:rPr>
-          <w:b/>
-        </w:rPr>
-        <w:t>importance</w:t>
-      </w:r>
-      <w:r>
-        <w:rPr>
-          <w:b/>
-        </w:rPr>
-        <w:t xml:space="preserve"> of Red F</w:t>
-      </w:r>
-      <w:r>
-        <w:rPr>
-          <w:b/>
-        </w:rPr>
-        <w:t>ORT</w:t>
-      </w:r>
-    </w:p>
-    <w:p>
-      <w:r>
-        <w:t>RED fort is the PLACE</w:t>
-      </w:r>
-      <w:r>
-        <w:t xml:space="preserve"> where we celebrate Independence day</w:t>
-      </w:r>
-      <w:r>
-        <w:t xml:space="preserve">s and </w:t>
-      </w:r>
-      <w:r>
-        <w:t>REPUBLIC DAY</w:t>
-      </w:r>
-    </w:p>
-    <w:p>
-      <w:r>
-        <w:t>No Match segment testing</w:t>
-      </w:r>
-    </w:p>
-    <w:p>
-      <w:pPr>
+          <w:bCs/>
+          <w:i w:val="0"/>
+          <w:iCs w:val="0"/>
+          <w:caps w:val="0"/>
+          <w:smallCaps w:val="0"/>
+          <w:strike w:val="0"/>
+          <w:dstrike w:val="0"/>
+          <w:outline w:val="0"/>
+          <w:shadow w:val="0"/>
+          <w:emboss w:val="0"/>
+          <w:imprint w:val="0"/>
+          <w:noProof w:val="0"/>
+          <w:vanish w:val="0"/>
+          <w:color w:val="auto"/>
+          <w:spacing w:val="0"/>
+          <w:w w:val="100"/>
+          <w:kern w:val="0"/>
+          <w:position w:val="0"/>
+          <w:sz w:val="22"/>
+          <w:szCs w:val="22"/>
+          <w:highlight w:val="none"/>
+          <w:u w:val="none" w:color="auto"/>
+          <w:effect w:val="none"/>
+          <w:bdr w:val="nil"/>
+          <w:shd w:val="clear" w:color="auto" w:fill="auto"/>
+          <w:vertAlign w:val="baseline"/>
+          <w:rtl w:val="0"/>
+          <w:cs w:val="0"/>
+          <w:lang w:val="de-DE" w:eastAsia="en-US" w:bidi="ar-SA"/>
+        </w:rPr>
+        <w:t>Déëmõöcráãcîïéës áãnd îïmpõörtáãncéë õöf Réëd FÓRT</w:t>
+      </w:r>
+    </w:p>
+    <w:p>
+      <w:pPr>
+        <w:bidi w:val="0"/>
+      </w:pPr>
+      <w:r>
+        <w:rPr>
+          <w:rStyle w:val="DefaultParagraphFont"/>
+          <w:rFonts w:ascii="Calibri" w:eastAsia="Calibri" w:hAnsi="Calibri" w:cs="Calibri"/>
+          <w:b w:val="0"/>
+          <w:bCs w:val="0"/>
+          <w:i w:val="0"/>
+          <w:iCs w:val="0"/>
+          <w:caps w:val="0"/>
+          <w:smallCaps w:val="0"/>
+          <w:strike w:val="0"/>
+          <w:dstrike w:val="0"/>
+          <w:outline w:val="0"/>
+          <w:shadow w:val="0"/>
+          <w:emboss w:val="0"/>
+          <w:imprint w:val="0"/>
+          <w:noProof w:val="0"/>
+          <w:vanish w:val="0"/>
+          <w:color w:val="auto"/>
+          <w:spacing w:val="0"/>
+          <w:w w:val="100"/>
+          <w:kern w:val="0"/>
+          <w:position w:val="0"/>
+          <w:sz w:val="22"/>
+          <w:szCs w:val="22"/>
+          <w:highlight w:val="none"/>
+          <w:u w:val="none" w:color="auto"/>
+          <w:effect w:val="none"/>
+          <w:bdr w:val="nil"/>
+          <w:shd w:val="clear" w:color="auto" w:fill="auto"/>
+          <w:vertAlign w:val="baseline"/>
+          <w:rtl w:val="0"/>
+          <w:cs w:val="0"/>
+          <w:lang w:val="de-DE" w:eastAsia="en-US" w:bidi="ar-SA"/>
+        </w:rPr>
+        <w:t>RËD fòôrt îîs thêê PLÅCË whêêrêê wêê cêêlêêbràátêê Ïndêêpêêndêêncêê dàáys àánd RËPÙBLÏC DÅY</w:t>
+      </w:r>
+    </w:p>
+    <w:p>
+      <w:pPr>
+        <w:bidi w:val="0"/>
+      </w:pPr>
+      <w:r>
+        <w:rPr>
+          <w:rStyle w:val="DefaultParagraphFont"/>
+          <w:rFonts w:ascii="Calibri" w:eastAsia="Calibri" w:hAnsi="Calibri" w:cs="Calibri"/>
+          <w:b w:val="0"/>
+          <w:bCs w:val="0"/>
+          <w:i w:val="0"/>
+          <w:iCs w:val="0"/>
+          <w:caps w:val="0"/>
+          <w:smallCaps w:val="0"/>
+          <w:strike w:val="0"/>
+          <w:dstrike w:val="0"/>
+          <w:outline w:val="0"/>
+          <w:shadow w:val="0"/>
+          <w:emboss w:val="0"/>
+          <w:imprint w:val="0"/>
+          <w:noProof w:val="0"/>
+          <w:vanish w:val="0"/>
+          <w:color w:val="auto"/>
+          <w:spacing w:val="0"/>
+          <w:w w:val="100"/>
+          <w:kern w:val="0"/>
+          <w:position w:val="0"/>
+          <w:sz w:val="22"/>
+          <w:szCs w:val="22"/>
+          <w:highlight w:val="none"/>
+          <w:u w:val="none" w:color="auto"/>
+          <w:effect w:val="none"/>
+          <w:bdr w:val="nil"/>
+          <w:shd w:val="clear" w:color="auto" w:fill="auto"/>
+          <w:vertAlign w:val="baseline"/>
+          <w:rtl w:val="0"/>
+          <w:cs w:val="0"/>
+          <w:lang w:val="de-DE" w:eastAsia="en-US" w:bidi="ar-SA"/>
+        </w:rPr>
+        <w:t>Nôô Mââtch sèëgmèënt tèëstììng</w:t>
+      </w:r>
+    </w:p>
+    <w:p>
+      <w:pPr>
+        <w:bidi w:val="0"/>
         <w:rPr>
           <w:rFonts w:ascii="Arial" w:hAnsi="Arial" w:cs="Arial"/>
           <w:color w:val="000000"/>
@@ -313,17 +1121,170 @@
       </w:pPr>
       <w:r>
         <w:rPr>
+          <w:rStyle w:val="DefaultParagraphFont"/>
+          <w:rFonts w:ascii="Arial" w:eastAsia="Arial" w:hAnsi="Arial" w:cs="Arial"/>
+          <w:b w:val="0"/>
+          <w:bCs w:val="0"/>
+          <w:i w:val="0"/>
+          <w:iCs w:val="0"/>
+          <w:caps w:val="0"/>
+          <w:smallCaps w:val="0"/>
+          <w:strike w:val="0"/>
+          <w:dstrike w:val="0"/>
+          <w:outline w:val="0"/>
+          <w:shadow w:val="0"/>
+          <w:emboss w:val="0"/>
+          <w:imprint w:val="0"/>
+          <w:noProof w:val="0"/>
+          <w:vanish w:val="0"/>
+          <w:color w:val="000000"/>
+          <w:spacing w:val="0"/>
+          <w:w w:val="100"/>
+          <w:kern w:val="0"/>
+          <w:position w:val="0"/>
+          <w:sz w:val="20"/>
+          <w:szCs w:val="20"/>
+          <w:highlight w:val="none"/>
+          <w:u w:val="none" w:color="auto"/>
+          <w:effect w:val="none"/>
+          <w:bdr w:val="nil"/>
+          <w:shd w:val="clear" w:color="auto" w:fill="FFFFFF"/>
+          <w:vertAlign w:val="baseline"/>
+          <w:rtl w:val="0"/>
+          <w:cs w:val="0"/>
+          <w:lang w:val="de-DE" w:eastAsia="en-US" w:bidi="ar-SA"/>
+        </w:rPr>
+        <w:t>Thëê Ìndïíäàn Prïímëê Mïínïístëêr ûýsëês thëê föört äàs thëê sïítëê ööf thëê äànnûýäàl Ìndëêpëêndëêncëê Däày äàddrëêss.</w:t>
+      </w:r>
+      <w:r>
+        <w:rPr>
+          <w:rStyle w:val="DefaultParagraphFont"/>
+          <w:rFonts w:ascii="Arial" w:eastAsia="Arial" w:hAnsi="Arial" w:cs="Arial"/>
+          <w:b w:val="0"/>
+          <w:bCs w:val="0"/>
+          <w:i w:val="0"/>
+          <w:iCs w:val="0"/>
+          <w:caps w:val="0"/>
+          <w:smallCaps w:val="0"/>
+          <w:strike w:val="0"/>
+          <w:dstrike w:val="0"/>
+          <w:outline w:val="0"/>
+          <w:shadow w:val="0"/>
+          <w:emboss w:val="0"/>
+          <w:imprint w:val="0"/>
+          <w:noProof w:val="0"/>
+          <w:vanish w:val="0"/>
+          <w:color w:val="000000"/>
+          <w:spacing w:val="0"/>
+          <w:w w:val="100"/>
+          <w:kern w:val="0"/>
+          <w:position w:val="0"/>
+          <w:sz w:val="20"/>
+          <w:szCs w:val="20"/>
+          <w:highlight w:val="none"/>
+          <w:u w:val="none" w:color="auto"/>
+          <w:effect w:val="none"/>
+          <w:bdr w:val="nil"/>
+          <w:shd w:val="clear" w:color="auto" w:fill="FFFFFF"/>
+          <w:vertAlign w:val="baseline"/>
+          <w:rtl w:val="0"/>
+          <w:cs w:val="0"/>
+          <w:lang w:val="de-DE" w:eastAsia="en-US" w:bidi="ar-SA"/>
+        </w:rPr>
+        <w:t xml:space="preserve"> </w:t>
+      </w:r>
+      <w:r>
+        <w:rPr>
+          <w:rStyle w:val="DefaultParagraphFont"/>
+          <w:rFonts w:ascii="Arial" w:eastAsia="Arial" w:hAnsi="Arial" w:cs="Arial"/>
+          <w:b w:val="0"/>
+          <w:bCs w:val="0"/>
+          <w:i w:val="0"/>
+          <w:iCs w:val="0"/>
+          <w:caps w:val="0"/>
+          <w:smallCaps w:val="0"/>
+          <w:strike w:val="0"/>
+          <w:dstrike w:val="0"/>
+          <w:outline w:val="0"/>
+          <w:shadow w:val="0"/>
+          <w:emboss w:val="0"/>
+          <w:imprint w:val="0"/>
+          <w:noProof w:val="0"/>
+          <w:vanish w:val="0"/>
+          <w:color w:val="000000"/>
+          <w:spacing w:val="0"/>
+          <w:w w:val="100"/>
+          <w:kern w:val="0"/>
+          <w:position w:val="0"/>
+          <w:sz w:val="20"/>
+          <w:szCs w:val="20"/>
+          <w:highlight w:val="none"/>
+          <w:u w:val="none" w:color="auto"/>
+          <w:effect w:val="none"/>
+          <w:bdr w:val="nil"/>
+          <w:shd w:val="clear" w:color="auto" w:fill="FFFFFF"/>
+          <w:vertAlign w:val="baseline"/>
+          <w:rtl w:val="0"/>
+          <w:cs w:val="0"/>
+          <w:lang w:val="de-DE" w:eastAsia="en-US" w:bidi="ar-SA"/>
+        </w:rPr>
+        <w:t>Thíîs áâddrèéss íîs hèéld óôn 15 Âùûgùûst óôf èéáâch yèéáâr.</w:t>
+      </w:r>
+      <w:bookmarkStart w:id="0" w:name="_GoBack"/>
+      <w:bookmarkEnd w:id="0"/>
+    </w:p>
+    <w:p>
+      <w:pPr>
+        <w:bidi w:val="0"/>
+        <w:rPr>
           <w:rFonts w:ascii="Arial" w:hAnsi="Arial" w:cs="Arial"/>
           <w:color w:val="000000"/>
           <w:sz w:val="20"/>
           <w:szCs w:val="20"/>
           <w:shd w:val="clear" w:color="auto" w:fill="FFFFFF"/>
         </w:rPr>
-        <w:t xml:space="preserve">The Indian Prime Minister uses the fort as the site of the annual Independence Day address. This address is </w:t>
-      </w:r>
-      <w:bookmarkStart w:id="0" w:name="_GoBack"/>
-      <w:bookmarkEnd w:id="0"/>
-      <w:r>
+      </w:pPr>
+      <w:r>
+        <w:rPr>
+          <w:rStyle w:val="DefaultParagraphFont"/>
+          <w:rFonts w:ascii="Arial" w:eastAsia="Arial" w:hAnsi="Arial" w:cs="Arial"/>
+          <w:b w:val="0"/>
+          <w:bCs w:val="0"/>
+          <w:i w:val="0"/>
+          <w:iCs w:val="0"/>
+          <w:caps w:val="0"/>
+          <w:smallCaps w:val="0"/>
+          <w:strike w:val="0"/>
+          <w:dstrike w:val="0"/>
+          <w:outline w:val="0"/>
+          <w:shadow w:val="0"/>
+          <w:emboss w:val="0"/>
+          <w:imprint w:val="0"/>
+          <w:noProof w:val="0"/>
+          <w:vanish w:val="0"/>
+          <w:color w:val="000000"/>
+          <w:spacing w:val="0"/>
+          <w:w w:val="100"/>
+          <w:kern w:val="0"/>
+          <w:position w:val="0"/>
+          <w:sz w:val="20"/>
+          <w:szCs w:val="20"/>
+          <w:highlight w:val="none"/>
+          <w:u w:val="none" w:color="auto"/>
+          <w:effect w:val="none"/>
+          <w:bdr w:val="nil"/>
+          <w:shd w:val="clear" w:color="auto" w:fill="FFFFFF"/>
+          <w:vertAlign w:val="baseline"/>
+          <w:rtl w:val="0"/>
+          <w:cs w:val="0"/>
+          <w:lang w:val="de-DE" w:eastAsia="en-US" w:bidi="ar-SA"/>
+        </w:rPr>
+        <w:t>Nëêw TÈST Sëêgmëênt nôö máâtch</w:t>
+      </w:r>
+    </w:p>
+    <w:p>
+      <w:pPr>
+        <w:bidi w:val="0"/>
         <w:rPr>
           <w:rFonts w:ascii="Arial" w:hAnsi="Arial" w:cs="Arial"/>
           <w:color w:val="000000"/>
@@ -331,11 +1292,48 @@
           <w:szCs w:val="20"/>
           <w:shd w:val="clear" w:color="auto" w:fill="FFFFFF"/>
         </w:rPr>
-        <w:t>held on 15 August of each year.</w:t>
-      </w:r>
-    </w:p>
-    <w:p>
-      <w:pPr>
+      </w:pPr>
+      <w:r>
+        <w:rPr>
+          <w:rStyle w:val="DefaultParagraphFont"/>
+          <w:rFonts w:ascii="Arial" w:eastAsia="Arial" w:hAnsi="Arial" w:cs="Arial"/>
+          <w:b w:val="0"/>
+          <w:bCs w:val="0"/>
+          <w:i w:val="0"/>
+          <w:iCs w:val="0"/>
+          <w:caps w:val="0"/>
+          <w:smallCaps w:val="0"/>
+          <w:strike w:val="0"/>
+          <w:dstrike w:val="0"/>
+          <w:outline w:val="0"/>
+          <w:shadow w:val="0"/>
+          <w:emboss w:val="0"/>
+          <w:imprint w:val="0"/>
+          <w:noProof w:val="0"/>
+          <w:vanish w:val="0"/>
+          <w:color w:val="000000"/>
+          <w:spacing w:val="0"/>
+          <w:w w:val="100"/>
+          <w:kern w:val="0"/>
+          <w:position w:val="0"/>
+          <w:sz w:val="20"/>
+          <w:szCs w:val="20"/>
+          <w:highlight w:val="none"/>
+          <w:u w:val="none" w:color="auto"/>
+          <w:effect w:val="none"/>
+          <w:bdr w:val="nil"/>
+          <w:shd w:val="clear" w:color="auto" w:fill="FFFFFF"/>
+          <w:vertAlign w:val="baseline"/>
+          <w:rtl w:val="0"/>
+          <w:cs w:val="0"/>
+          <w:lang w:val="de-DE" w:eastAsia="en-US" w:bidi="ar-SA"/>
+        </w:rPr>
+        <w:t>TËST NËW ÃLL CÃPS</w:t>
+      </w:r>
+    </w:p>
+    <w:p>
+      <w:pPr>
+        <w:bidi w:val="0"/>
         <w:rPr>
           <w:rFonts w:ascii="Arial" w:hAnsi="Arial" w:cs="Arial"/>
           <w:color w:val="000000"/>
@@ -346,77 +1344,82 @@
       </w:pPr>
       <w:r>
         <w:rPr>
-          <w:rFonts w:ascii="Arial" w:hAnsi="Arial" w:cs="Arial"/>
+          <w:rStyle w:val="DefaultParagraphFont"/>
+          <w:rFonts w:ascii="Arial" w:eastAsia="Arial" w:hAnsi="Arial" w:cs="Arial"/>
+          <w:b w:val="0"/>
+          <w:bCs w:val="0"/>
+          <w:i w:val="0"/>
+          <w:iCs w:val="0"/>
+          <w:caps w:val="0"/>
+          <w:smallCaps w:val="0"/>
+          <w:strike w:val="0"/>
+          <w:dstrike w:val="0"/>
+          <w:outline w:val="0"/>
+          <w:shadow w:val="0"/>
+          <w:emboss w:val="0"/>
+          <w:imprint w:val="0"/>
+          <w:noProof w:val="0"/>
+          <w:vanish w:val="0"/>
           <w:color w:val="000000"/>
+          <w:spacing w:val="0"/>
+          <w:w w:val="100"/>
+          <w:kern w:val="0"/>
+          <w:position w:val="0"/>
           <w:sz w:val="20"/>
           <w:szCs w:val="20"/>
+          <w:highlight w:val="none"/>
+          <w:u w:val="none" w:color="auto"/>
+          <w:effect w:val="none"/>
+          <w:bdr w:val="nil"/>
           <w:shd w:val="clear" w:color="auto" w:fill="FFFFFF"/>
-        </w:rPr>
-        <w:t>New TEST</w:t>
-      </w:r>
-      <w:r>
-        <w:rPr>
-          <w:rFonts w:ascii="Arial" w:hAnsi="Arial" w:cs="Arial"/>
+          <w:vertAlign w:val="baseline"/>
+          <w:rtl w:val="0"/>
+          <w:cs w:val="0"/>
+          <w:lang w:val="de-DE" w:eastAsia="en-US" w:bidi="ar-SA"/>
+        </w:rPr>
+        <w:t>têèst cåápìítåálìízåátìíõòn chêèck</w:t>
+      </w:r>
+    </w:p>
+    <w:p>
+      <w:pPr>
+        <w:bidi w:val="0"/>
+      </w:pPr>
+      <w:r>
+        <w:rPr>
+          <w:rStyle w:val="DefaultParagraphFont"/>
+          <w:rFonts w:ascii="Arial" w:eastAsia="Arial" w:hAnsi="Arial" w:cs="Arial"/>
+          <w:b w:val="0"/>
+          <w:bCs w:val="0"/>
+          <w:i w:val="0"/>
+          <w:iCs w:val="0"/>
+          <w:caps w:val="0"/>
+          <w:smallCaps w:val="0"/>
+          <w:strike w:val="0"/>
+          <w:dstrike w:val="0"/>
+          <w:outline w:val="0"/>
+          <w:shadow w:val="0"/>
+          <w:emboss w:val="0"/>
+          <w:imprint w:val="0"/>
+          <w:noProof w:val="0"/>
+          <w:vanish w:val="0"/>
           <w:color w:val="000000"/>
+          <w:spacing w:val="0"/>
+          <w:w w:val="100"/>
+          <w:kern w:val="0"/>
+          <w:position w:val="0"/>
           <w:sz w:val="20"/>
           <w:szCs w:val="20"/>
+          <w:highlight w:val="none"/>
+          <w:u w:val="none" w:color="auto"/>
+          <w:effect w:val="none"/>
+          <w:bdr w:val="nil"/>
           <w:shd w:val="clear" w:color="auto" w:fill="FFFFFF"/>
-        </w:rPr>
-        <w:t xml:space="preserve"> Segment no match</w:t>
-      </w:r>
-    </w:p>
-    <w:p>
-      <w:pPr>
-        <w:rPr>
-          <w:rFonts w:ascii="Arial" w:hAnsi="Arial" w:cs="Arial"/>
-          <w:color w:val="000000"/>
-          <w:sz w:val="20"/>
-          <w:szCs w:val="20"/>
-          <w:shd w:val="clear" w:color="auto" w:fill="FFFFFF"/>
-        </w:rPr>
-      </w:pPr>
-      <w:r>
-        <w:rPr>
-          <w:rFonts w:ascii="Arial" w:hAnsi="Arial" w:cs="Arial"/>
-          <w:color w:val="000000"/>
-          <w:sz w:val="20"/>
-          <w:szCs w:val="20"/>
-          <w:shd w:val="clear" w:color="auto" w:fill="FFFFFF"/>
-        </w:rPr>
-        <w:t>TEST NEW ALL CAPS</w:t>
-      </w:r>
-    </w:p>
-    <w:p>
-      <w:pPr>
-        <w:rPr>
-          <w:rFonts w:ascii="Arial" w:hAnsi="Arial" w:cs="Arial"/>
-          <w:color w:val="000000"/>
-          <w:sz w:val="20"/>
-          <w:szCs w:val="20"/>
-          <w:shd w:val="clear" w:color="auto" w:fill="FFFFFF"/>
-        </w:rPr>
-      </w:pPr>
-      <w:r>
-        <w:rPr>
-          <w:rFonts w:ascii="Arial" w:hAnsi="Arial" w:cs="Arial"/>
-          <w:color w:val="000000"/>
-          <w:sz w:val="20"/>
-          <w:szCs w:val="20"/>
-          <w:shd w:val="clear" w:color="auto" w:fill="FFFFFF"/>
-        </w:rPr>
-        <w:t>test capitalization check</w:t>
-      </w:r>
-    </w:p>
-    <w:p>
-      <w:r>
-        <w:rPr>
-          <w:rFonts w:ascii="Arial" w:hAnsi="Arial" w:cs="Arial"/>
-          <w:color w:val="000000"/>
-          <w:sz w:val="20"/>
-          <w:szCs w:val="20"/>
-          <w:shd w:val="clear" w:color="auto" w:fill="FFFFFF"/>
-        </w:rPr>
-        <w:t>test</w:t>
+          <w:vertAlign w:val="baseline"/>
+          <w:rtl w:val="0"/>
+          <w:cs w:val="0"/>
+          <w:lang w:val="de-DE" w:eastAsia="en-US" w:bidi="ar-SA"/>
+        </w:rPr>
+        <w:t>têést</w:t>
       </w:r>
     </w:p>
     <w:sectPr>
@@ -435,7 +1438,7 @@
     <w:nsid w:val="730D0D69"/>
     <w:multiLevelType w:val="hybridMultilevel"/>
     <w:tmpl w:val="6652CDDC"/>
-    <w:lvl w:ilvl="0" w:tplc="0409000F">
+    <w:lvl w:ilvl="0">
       <w:start w:val="1"/>
       <w:numFmt w:val="decimal"/>
       <w:lvlText w:val="%1."/>
@@ -444,7 +1447,7 @@
         <w:ind w:left="720" w:hanging="360"/>
       </w:pPr>
     </w:lvl>
-    <w:lvl w:ilvl="1" w:tplc="04090019" w:tentative="1">
+    <w:lvl w:ilvl="1" w:tentative="1">
       <w:start w:val="1"/>
       <w:numFmt w:val="lowerLetter"/>
       <w:lvlText w:val="%2."/>
@@ -453,7 +1456,7 @@
         <w:ind w:left="1440" w:hanging="360"/>
       </w:pPr>
     </w:lvl>
-    <w:lvl w:ilvl="2" w:tplc="0409001B" w:tentative="1">
+    <w:lvl w:ilvl="2" w:tentative="1">
       <w:start w:val="1"/>
       <w:numFmt w:val="lowerRoman"/>
       <w:lvlText w:val="%3."/>
@@ -462,7 +1465,7 @@
         <w:ind w:left="2160" w:hanging="180"/>
       </w:pPr>
     </w:lvl>
-    <w:lvl w:ilvl="3" w:tplc="0409000F" w:tentative="1">
+    <w:lvl w:ilvl="3" w:tentative="1">
       <w:start w:val="1"/>
       <w:numFmt w:val="decimal"/>
       <w:lvlText w:val="%4."/>
@@ -471,7 +1474,7 @@
         <w:ind w:left="2880" w:hanging="360"/>
       </w:pPr>
     </w:lvl>
-    <w:lvl w:ilvl="4" w:tplc="04090019" w:tentative="1">
+    <w:lvl w:ilvl="4" w:tentative="1">
       <w:start w:val="1"/>
       <w:numFmt w:val="lowerLetter"/>
       <w:lvlText w:val="%5."/>
@@ -480,7 +1483,7 @@
         <w:ind w:left="3600" w:hanging="360"/>
       </w:pPr>
     </w:lvl>
-    <w:lvl w:ilvl="5" w:tplc="0409001B" w:tentative="1">
+    <w:lvl w:ilvl="5" w:tentative="1">
       <w:start w:val="1"/>
       <w:numFmt w:val="lowerRoman"/>
       <w:lvlText w:val="%6."/>
@@ -489,7 +1492,7 @@
         <w:ind w:left="4320" w:hanging="180"/>
       </w:pPr>
     </w:lvl>
-    <w:lvl w:ilvl="6" w:tplc="0409000F" w:tentative="1">
+    <w:lvl w:ilvl="6" w:tentative="1">
       <w:start w:val="1"/>
       <w:numFmt w:val="decimal"/>
       <w:lvlText w:val="%7."/>
@@ -498,7 +1501,7 @@
         <w:ind w:left="5040" w:hanging="360"/>
       </w:pPr>
     </w:lvl>
-    <w:lvl w:ilvl="7" w:tplc="04090019" w:tentative="1">
+    <w:lvl w:ilvl="7" w:tentative="1">
       <w:start w:val="1"/>
       <w:numFmt w:val="lowerLetter"/>
       <w:lvlText w:val="%8."/>
@@ -507,7 +1510,7 @@
         <w:ind w:left="5760" w:hanging="360"/>
       </w:pPr>
     </w:lvl>
-    <w:lvl w:ilvl="8" w:tplc="0409001B" w:tentative="1">
+    <w:lvl w:ilvl="8" w:tentative="1">
       <w:start w:val="1"/>
       <w:numFmt w:val="lowerRoman"/>
       <w:lvlText w:val="%9."/>
@@ -696,207 +1699,6 @@
     <w:semiHidden/>
     <w:unhideWhenUsed/>
     <w:qFormat/>
-    <w:tblPr>
-      <w:tblInd w:w="0" w:type="dxa"/>
-      <w:tblCellMar>
-        <w:top w:w="0" w:type="dxa"/>
-        <w:left w:w="108" w:type="dxa"/>
-        <w:bottom w:w="0" w:type="dxa"/>
-        <w:right w:w="108" w:type="dxa"/>
-      </w:tblCellMar>
-    </w:tblPr>
-  </w:style>
-  <w:style w:type="numbering" w:default="1" w:styleId="NoList">
-    <w:name w:val="No List"/>
-    <w:uiPriority w:val="99"/>
-    <w:semiHidden/>
-    <w:unhideWhenUsed/>
-  </w:style>
-  <w:style w:type="paragraph" w:styleId="ListParagraph">
-    <w:name w:val="List Paragraph"/>
-    <w:basedOn w:val="Normal"/>
-    <w:uiPriority w:val="34"/>
-    <w:qFormat/>
-    <w:rsid w:val="0076404C"/>
-    <w:pPr>
-      <w:ind w:left="720"/>
-      <w:contextualSpacing/>
-    </w:pPr>
-  </w:style>
-</w:styles>
-</file>
-
-<file path=word/stylesWithEffects.xml><?xml version="1.0" encoding="utf-8"?>
-<w:styles xmlns:wpc="http://schemas.microsoft.com/office/word/2010/wordprocessingCanvas" xmlns:mc="http://schemas.openxmlformats.org/markup-compatibility/2006" xmlns:o="urn:schemas-microsoft-com:office:office" xmlns:r="http://schemas.openxmlformats.org/officeDocument/2006/relationships" xmlns:m="http://schemas.openxmlformats.org/officeDocument/2006/math" xmlns:v="urn:schemas-microsoft-com:vml" xmlns:wp14="http://schemas.microsoft.com/office/word/2010/wordprocessingDrawing" xmlns:wp="http://schemas.openxmlformats.org/drawingml/2006/wordprocessingDrawing" xmlns:w10="urn:schemas-microsoft-com:office:word" xmlns:w="http://schemas.openxmlformats.org/wordprocessingml/2006/main" xmlns:w14="http://schemas.microsoft.com/office/word/2010/wordml" xmlns:wpg="http://schemas.microsoft.com/office/word/2010/wordprocessingGroup" xmlns:wpi="http://schemas.microsoft.com/office/word/2010/wordprocessingInk" xmlns:wne="http://schemas.microsoft.com/office/word/2006/wordml" xmlns:wps="http://schemas.microsoft.com/office/word/2010/wordprocessingShape" mc:Ignorable="w14 wp14">
-  <w:docDefaults>
-    <w:rPrDefault>
-      <w:rPr>
-        <w:rFonts w:asciiTheme="minorHAnsi" w:eastAsiaTheme="minorHAnsi" w:hAnsiTheme="minorHAnsi" w:cstheme="minorBidi"/>
-        <w:sz w:val="22"/>
-        <w:szCs w:val="22"/>
-        <w:lang w:val="en-US" w:eastAsia="en-US" w:bidi="ar-SA"/>
-      </w:rPr>
-    </w:rPrDefault>
-    <w:pPrDefault>
-      <w:pPr>
-        <w:spacing w:after="200" w:line="276" w:lineRule="auto"/>
-      </w:pPr>
-    </w:pPrDefault>
-  </w:docDefaults>
-  <w:latentStyles w:defLockedState="0" w:defUIPriority="99" w:defSemiHidden="1" w:defUnhideWhenUsed="1" w:defQFormat="0" w:count="267">
-    <w:lsdException w:name="Normal" w:semiHidden="0" w:uiPriority="0" w:unhideWhenUsed="0" w:qFormat="1"/>
-    <w:lsdException w:name="heading 1" w:semiHidden="0" w:uiPriority="9" w:unhideWhenUsed="0" w:qFormat="1"/>
-    <w:lsdException w:name="heading 2" w:uiPriority="9" w:qFormat="1"/>
-    <w:lsdException w:name="heading 3" w:uiPriority="9" w:qFormat="1"/>
-    <w:lsdException w:name="heading 4" w:uiPriority="9" w:qFormat="1"/>
-    <w:lsdException w:name="heading 5" w:uiPriority="9" w:qFormat="1"/>
-    <w:lsdException w:name="heading 6" w:uiPriority="9" w:qFormat="1"/>
-    <w:lsdException w:name="heading 7" w:uiPriority="9" w:qFormat="1"/>
-    <w:lsdException w:name="heading 8" w:uiPriority="9" w:qFormat="1"/>
-    <w:lsdException w:name="heading 9" w:uiPriority="9" w:qFormat="1"/>
-    <w:lsdException w:name="toc 1" w:uiPriority="39"/>
-    <w:lsdException w:name="toc 2" w:uiPriority="39"/>
-    <w:lsdException w:name="toc 3" w:uiPriority="39"/>
-    <w:lsdException w:name="toc 4" w:uiPriority="39"/>
-    <w:lsdException w:name="toc 5" w:uiPriority="39"/>
-    <w:lsdException w:name="toc 6" w:uiPriority="39"/>
-    <w:lsdException w:name="toc 7" w:uiPriority="39"/>
-    <w:lsdException w:name="toc 8" w:uiPriority="39"/>
-    <w:lsdException w:name="toc 9" w:uiPriority="39"/>
-    <w:lsdException w:name="caption" w:uiPriority="35" w:qFormat="1"/>
-    <w:lsdException w:name="Title" w:semiHidden="0" w:uiPriority="10" w:unhideWhenUsed="0" w:qFormat="1"/>
-    <w:lsdException w:name="Default Paragraph Font" w:uiPriority="1"/>
-    <w:lsdException w:name="Subtitle" w:semiHidden="0" w:uiPriority="11" w:unhideWhenUsed="0" w:qFormat="1"/>
-    <w:lsdException w:name="Strong" w:semiHidden="0" w:uiPriority="22" w:unhideWhenUsed="0" w:qFormat="1"/>
-    <w:lsdException w:name="Emphasis" w:semiHidden="0" w:uiPriority="20" w:unhideWhenUsed="0" w:qFormat="1"/>
-    <w:lsdException w:name="Table Grid" w:semiHidden="0" w:uiPriority="59" w:unhideWhenUsed="0"/>
-    <w:lsdException w:name="Placeholder Text" w:unhideWhenUsed="0"/>
-    <w:lsdException w:name="No Spacing" w:semiHidden="0" w:uiPriority="1" w:unhideWhenUsed="0" w:qFormat="1"/>
-    <w:lsdException w:name="Light Shading" w:semiHidden="0" w:uiPriority="60" w:unhideWhenUsed="0"/>
-    <w:lsdException w:name="Light List" w:semiHidden="0" w:uiPriority="61" w:unhideWhenUsed="0"/>
-    <w:lsdException w:name="Light Grid" w:semiHidden="0" w:uiPriority="62" w:unhideWhenUsed="0"/>
-    <w:lsdException w:name="Medium Shading 1" w:semiHidden="0" w:uiPriority="63" w:unhideWhenUsed="0"/>
-    <w:lsdException w:name="Medium Shading 2" w:semiHidden="0" w:uiPriority="64" w:unhideWhenUsed="0"/>
-    <w:lsdException w:name="Medium List 1" w:semiHidden="0" w:uiPriority="65" w:unhideWhenUsed="0"/>
-    <w:lsdException w:name="Medium List 2" w:semiHidden="0" w:uiPriority="66" w:unhideWhenUsed="0"/>
-    <w:lsdException w:name="Medium Grid 1" w:semiHidden="0" w:uiPriority="67" w:unhideWhenUsed="0"/>
-    <w:lsdException w:name="Medium Grid 2" w:semiHidden="0" w:uiPriority="68" w:unhideWhenUsed="0"/>
-    <w:lsdException w:name="Medium Grid 3" w:semiHidden="0" w:uiPriority="69" w:unhideWhenUsed="0"/>
-    <w:lsdException w:name="Dark List" w:semiHidden="0" w:uiPriority="70" w:unhideWhenUsed="0"/>
-    <w:lsdException w:name="Colorful Shading" w:semiHidden="0" w:uiPriority="71" w:unhideWhenUsed="0"/>
-    <w:lsdException w:name="Colorful List" w:semiHidden="0" w:uiPriority="72" w:unhideWhenUsed="0"/>
-    <w:lsdException w:name="Colorful Grid" w:semiHidden="0" w:uiPriority="73" w:unhideWhenUsed="0"/>
-    <w:lsdException w:name="Light Shading Accent 1" w:semiHidden="0" w:uiPriority="60" w:unhideWhenUsed="0"/>
-    <w:lsdException w:name="Light List Accent 1" w:semiHidden="0" w:uiPriority="61" w:unhideWhenUsed="0"/>
-    <w:lsdException w:name="Light Grid Accent 1" w:semiHidden="0" w:uiPriority="62" w:unhideWhenUsed="0"/>
-    <w:lsdException w:name="Medium Shading 1 Accent 1" w:semiHidden="0" w:uiPriority="63" w:unhideWhenUsed="0"/>
-    <w:lsdException w:name="Medium Shading 2 Accent 1" w:semiHidden="0" w:uiPriority="64" w:unhideWhenUsed="0"/>
-    <w:lsdException w:name="Medium List 1 Accent 1" w:semiHidden="0" w:uiPriority="65" w:unhideWhenUsed="0"/>
-    <w:lsdException w:name="Revision" w:unhideWhenUsed="0"/>
-    <w:lsdException w:name="List Paragraph" w:semiHidden="0" w:uiPriority="34" w:unhideWhenUsed="0" w:qFormat="1"/>
-    <w:lsdException w:name="Quote" w:semiHidden="0" w:uiPriority="29" w:unhideWhenUsed="0" w:qFormat="1"/>
-    <w:lsdException w:name="Intense Quote" w:semiHidden="0" w:uiPriority="30" w:unhideWhenUsed="0" w:qFormat="1"/>
-    <w:lsdException w:name="Medium List 2 Accent 1" w:semiHidden="0" w:uiPriority="66" w:unhideWhenUsed="0"/>
-    <w:lsdException w:name="Medium Grid 1 Accent 1" w:semiHidden="0" w:uiPriority="67" w:unhideWhenUsed="0"/>
-    <w:lsdException w:name="Medium Grid 2 Accent 1" w:semiHidden="0" w:uiPriority="68" w:unhideWhenUsed="0"/>
-    <w:lsdException w:name="Medium Grid 3 Accent 1" w:semiHidden="0" w:uiPriority="69" w:unhideWhenUsed="0"/>
-    <w:lsdException w:name="Dark List Accent 1" w:semiHidden="0" w:uiPriority="70" w:unhideWhenUsed="0"/>
-    <w:lsdException w:name="Colorful Shading Accent 1" w:semiHidden="0" w:uiPriority="71" w:unhideWhenUsed="0"/>
-    <w:lsdException w:name="Colorful List Accent 1" w:semiHidden="0" w:uiPriority="72" w:unhideWhenUsed="0"/>
-    <w:lsdException w:name="Colorful Grid Accent 1" w:semiHidden="0" w:uiPriority="73" w:unhideWhenUsed="0"/>
-    <w:lsdException w:name="Light Shading Accent 2" w:semiHidden="0" w:uiPriority="60" w:unhideWhenUsed="0"/>
-    <w:lsdException w:name="Light List Accent 2" w:semiHidden="0" w:uiPriority="61" w:unhideWhenUsed="0"/>
-    <w:lsdException w:name="Light Grid Accent 2" w:semiHidden="0" w:uiPriority="62" w:unhideWhenUsed="0"/>
-    <w:lsdException w:name="Medium Shading 1 Accent 2" w:semiHidden="0" w:uiPriority="63" w:unhideWhenUsed="0"/>
-    <w:lsdException w:name="Medium Shading 2 Accent 2" w:semiHidden="0" w:uiPriority="64" w:unhideWhenUsed="0"/>
-    <w:lsdException w:name="Medium List 1 Accent 2" w:semiHidden="0" w:uiPriority="65" w:unhideWhenUsed="0"/>
-    <w:lsdException w:name="Medium List 2 Accent 2" w:semiHidden="0" w:uiPriority="66" w:unhideWhenUsed="0"/>
-    <w:lsdException w:name="Medium Grid 1 Accent 2" w:semiHidden="0" w:uiPriority="67" w:unhideWhenUsed="0"/>
-    <w:lsdException w:name="Medium Grid 2 Accent 2" w:semiHidden="0" w:uiPriority="68" w:unhideWhenUsed="0"/>
-    <w:lsdException w:name="Medium Grid 3 Accent 2" w:semiHidden="0" w:uiPriority="69" w:unhideWhenUsed="0"/>
-    <w:lsdException w:name="Dark List Accent 2" w:semiHidden="0" w:uiPriority="70" w:unhideWhenUsed="0"/>
-    <w:lsdException w:name="Colorful Shading Accent 2" w:semiHidden="0" w:uiPriority="71" w:unhideWhenUsed="0"/>
-    <w:lsdException w:name="Colorful List Accent 2" w:semiHidden="0" w:uiPriority="72" w:unhideWhenUsed="0"/>
-    <w:lsdException w:name="Colorful Grid Accent 2" w:semiHidden="0" w:uiPriority="73" w:unhideWhenUsed="0"/>
-    <w:lsdException w:name="Light Shading Accent 3" w:semiHidden="0" w:uiPriority="60" w:unhideWhenUsed="0"/>
-    <w:lsdException w:name="Light List Accent 3" w:semiHidden="0" w:uiPriority="61" w:unhideWhenUsed="0"/>
-    <w:lsdException w:name="Light Grid Accent 3" w:semiHidden="0" w:uiPriority="62" w:unhideWhenUsed="0"/>
-    <w:lsdException w:name="Medium Shading 1 Accent 3" w:semiHidden="0" w:uiPriority="63" w:unhideWhenUsed="0"/>
-    <w:lsdException w:name="Medium Shading 2 Accent 3" w:semiHidden="0" w:uiPriority="64" w:unhideWhenUsed="0"/>
-    <w:lsdException w:name="Medium List 1 Accent 3" w:semiHidden="0" w:uiPriority="65" w:unhideWhenUsed="0"/>
-    <w:lsdException w:name="Medium List 2 Accent 3" w:semiHidden="0" w:uiPriority="66" w:unhideWhenUsed="0"/>
-    <w:lsdException w:name="Medium Grid 1 Accent 3" w:semiHidden="0" w:uiPriority="67" w:unhideWhenUsed="0"/>
-    <w:lsdException w:name="Medium Grid 2 Accent 3" w:semiHidden="0" w:uiPriority="68" w:unhideWhenUsed="0"/>
-    <w:lsdException w:name="Medium Grid 3 Accent 3" w:semiHidden="0" w:uiPriority="69" w:unhideWhenUsed="0"/>
-    <w:lsdException w:name="Dark List Accent 3" w:semiHidden="0" w:uiPriority="70" w:unhideWhenUsed="0"/>
-    <w:lsdException w:name="Colorful Shading Accent 3" w:semiHidden="0" w:uiPriority="71" w:unhideWhenUsed="0"/>
-    <w:lsdException w:name="Colorful List Accent 3" w:semiHidden="0" w:uiPriority="72" w:unhideWhenUsed="0"/>
-    <w:lsdException w:name="Colorful Grid Accent 3" w:semiHidden="0" w:uiPriority="73" w:unhideWhenUsed="0"/>
-    <w:lsdException w:name="Light Shading Accent 4" w:semiHidden="0" w:uiPriority="60" w:unhideWhenUsed="0"/>
-    <w:lsdException w:name="Light List Accent 4" w:semiHidden="0" w:uiPriority="61" w:unhideWhenUsed="0"/>
-    <w:lsdException w:name="Light Grid Accent 4" w:semiHidden="0" w:uiPriority="62" w:unhideWhenUsed="0"/>
-    <w:lsdException w:name="Medium Shading 1 Accent 4" w:semiHidden="0" w:uiPriority="63" w:unhideWhenUsed="0"/>
-    <w:lsdException w:name="Medium Shading 2 Accent 4" w:semiHidden="0" w:uiPriority="64" w:unhideWhenUsed="0"/>
-    <w:lsdException w:name="Medium List 1 Accent 4" w:semiHidden="0" w:uiPriority="65" w:unhideWhenUsed="0"/>
-    <w:lsdException w:name="Medium List 2 Accent 4" w:semiHidden="0" w:uiPriority="66" w:unhideWhenUsed="0"/>
-    <w:lsdException w:name="Medium Grid 1 Accent 4" w:semiHidden="0" w:uiPriority="67" w:unhideWhenUsed="0"/>
-    <w:lsdException w:name="Medium Grid 2 Accent 4" w:semiHidden="0" w:uiPriority="68" w:unhideWhenUsed="0"/>
-    <w:lsdException w:name="Medium Grid 3 Accent 4" w:semiHidden="0" w:uiPriority="69" w:unhideWhenUsed="0"/>
-    <w:lsdException w:name="Dark List Accent 4" w:semiHidden="0" w:uiPriority="70" w:unhideWhenUsed="0"/>
-    <w:lsdException w:name="Colorful Shading Accent 4" w:semiHidden="0" w:uiPriority="71" w:unhideWhenUsed="0"/>
-    <w:lsdException w:name="Colorful List Accent 4" w:semiHidden="0" w:uiPriority="72" w:unhideWhenUsed="0"/>
-    <w:lsdException w:name="Colorful Grid Accent 4" w:semiHidden="0" w:uiPriority="73" w:unhideWhenUsed="0"/>
-    <w:lsdException w:name="Light Shading Accent 5" w:semiHidden="0" w:uiPriority="60" w:unhideWhenUsed="0"/>
-    <w:lsdException w:name="Light List Accent 5" w:semiHidden="0" w:uiPriority="61" w:unhideWhenUsed="0"/>
-    <w:lsdException w:name="Light Grid Accent 5" w:semiHidden="0" w:uiPriority="62" w:unhideWhenUsed="0"/>
-    <w:lsdException w:name="Medium Shading 1 Accent 5" w:semiHidden="0" w:uiPriority="63" w:unhideWhenUsed="0"/>
-    <w:lsdException w:name="Medium Shading 2 Accent 5" w:semiHidden="0" w:uiPriority="64" w:unhideWhenUsed="0"/>
-    <w:lsdException w:name="Medium List 1 Accent 5" w:semiHidden="0" w:uiPriority="65" w:unhideWhenUsed="0"/>
-    <w:lsdException w:name="Medium List 2 Accent 5" w:semiHidden="0" w:uiPriority="66" w:unhideWhenUsed="0"/>
-    <w:lsdException w:name="Medium Grid 1 Accent 5" w:semiHidden="0" w:uiPriority="67" w:unhideWhenUsed="0"/>
-    <w:lsdException w:name="Medium Grid 2 Accent 5" w:semiHidden="0" w:uiPriority="68" w:unhideWhenUsed="0"/>
-    <w:lsdException w:name="Medium Grid 3 Accent 5" w:semiHidden="0" w:uiPriority="69" w:unhideWhenUsed="0"/>
-    <w:lsdException w:name="Dark List Accent 5" w:semiHidden="0" w:uiPriority="70" w:unhideWhenUsed="0"/>
-    <w:lsdException w:name="Colorful Shading Accent 5" w:semiHidden="0" w:uiPriority="71" w:unhideWhenUsed="0"/>
-    <w:lsdException w:name="Colorful List Accent 5" w:semiHidden="0" w:uiPriority="72" w:unhideWhenUsed="0"/>
-    <w:lsdException w:name="Colorful Grid Accent 5" w:semiHidden="0" w:uiPriority="73" w:unhideWhenUsed="0"/>
-    <w:lsdException w:name="Light Shading Accent 6" w:semiHidden="0" w:uiPriority="60" w:unhideWhenUsed="0"/>
-    <w:lsdException w:name="Light List Accent 6" w:semiHidden="0" w:uiPriority="61" w:unhideWhenUsed="0"/>
-    <w:lsdException w:name="Light Grid Accent 6" w:semiHidden="0" w:uiPriority="62" w:unhideWhenUsed="0"/>
-    <w:lsdException w:name="Medium Shading 1 Accent 6" w:semiHidden="0" w:uiPriority="63" w:unhideWhenUsed="0"/>
-    <w:lsdException w:name="Medium Shading 2 Accent 6" w:semiHidden="0" w:uiPriority="64" w:unhideWhenUsed="0"/>
-    <w:lsdException w:name="Medium List 1 Accent 6" w:semiHidden="0" w:uiPriority="65" w:unhideWhenUsed="0"/>
-    <w:lsdException w:name="Medium List 2 Accent 6" w:semiHidden="0" w:uiPriority="66" w:unhideWhenUsed="0"/>
-    <w:lsdException w:name="Medium Grid 1 Accent 6" w:semiHidden="0" w:uiPriority="67" w:unhideWhenUsed="0"/>
-    <w:lsdException w:name="Medium Grid 2 Accent 6" w:semiHidden="0" w:uiPriority="68" w:unhideWhenUsed="0"/>
-    <w:lsdException w:name="Medium Grid 3 Accent 6" w:semiHidden="0" w:uiPriority="69" w:unhideWhenUsed="0"/>
-    <w:lsdException w:name="Dark List Accent 6" w:semiHidden="0" w:uiPriority="70" w:unhideWhenUsed="0"/>
-    <w:lsdException w:name="Colorful Shading Accent 6" w:semiHidden="0" w:uiPriority="71" w:unhideWhenUsed="0"/>
-    <w:lsdException w:name="Colorful List Accent 6" w:semiHidden="0" w:uiPriority="72" w:unhideWhenUsed="0"/>
-    <w:lsdException w:name="Colorful Grid Accent 6" w:semiHidden="0" w:uiPriority="73" w:unhideWhenUsed="0"/>
-    <w:lsdException w:name="Subtle Emphasis" w:semiHidden="0" w:uiPriority="19" w:unhideWhenUsed="0" w:qFormat="1"/>
-    <w:lsdException w:name="Intense Emphasis" w:semiHidden="0" w:uiPriority="21" w:unhideWhenUsed="0" w:qFormat="1"/>
-    <w:lsdException w:name="Subtle Reference" w:semiHidden="0" w:uiPriority="31" w:unhideWhenUsed="0" w:qFormat="1"/>
-    <w:lsdException w:name="Intense Reference" w:semiHidden="0" w:uiPriority="32" w:unhideWhenUsed="0" w:qFormat="1"/>
-    <w:lsdException w:name="Book Title" w:semiHidden="0" w:uiPriority="33" w:unhideWhenUsed="0" w:qFormat="1"/>
-    <w:lsdException w:name="Bibliography" w:uiPriority="37"/>
-    <w:lsdException w:name="TOC Heading" w:uiPriority="39" w:qFormat="1"/>
-  </w:latentStyles>
-  <w:style w:type="paragraph" w:default="1" w:styleId="Normal">
-    <w:name w:val="Normal"/>
-    <w:qFormat/>
-  </w:style>
-  <w:style w:type="character" w:default="1" w:styleId="DefaultParagraphFont">
-    <w:name w:val="Default Paragraph Font"/>
-    <w:uiPriority w:val="1"/>
-    <w:semiHidden/>
-    <w:unhideWhenUsed/>
-  </w:style>
-  <w:style w:type="table" w:default="1" w:styleId="TableNormal">
-    <w:name w:val="Normal Table"/>
-    <w:uiPriority w:val="99"/>
-    <w:semiHidden/>
-    <w:unhideWhenUsed/>
     <w:tblPr>
       <w:tblInd w:w="0" w:type="dxa"/>
       <w:tblCellMar>

--- a/L1/L2/Red_Fort_Lal_Quilla.docx
+++ b/L1/L2/Red_Fort_Lal_Quilla.docx
@@ -42,7 +42,7 @@
           <w:cs w:val="0"/>
           <w:lang w:val="de-DE" w:eastAsia="en-US" w:bidi="ar-SA"/>
         </w:rPr>
-        <w:t>rèèd Fòõrts èèïîthèèr Låæl Qýýïîllåæ</w:t>
+        <w:t>rêèd Fõörts êèîíthêèr Lâäl Qûùîíllâä</w:t>
       </w:r>
     </w:p>
     <w:p>
@@ -92,7 +92,7 @@
           <w:cs w:val="0"/>
           <w:lang w:val="de-DE" w:eastAsia="en-US" w:bidi="ar-SA"/>
         </w:rPr>
-        <w:t xml:space="preserve">Whèêrèê îìs îìt </w:t>
+        <w:t xml:space="preserve">Whëërëë íïs íït </w:t>
       </w:r>
       <w:r>
         <w:rPr>
@@ -129,7 +129,7 @@
           <w:cs w:val="0"/>
           <w:lang w:val="de-DE" w:eastAsia="en-US" w:bidi="ar-SA"/>
         </w:rPr>
-        <w:t>Òld Dëëlhíí Òld</w:t>
+        <w:t>Óld Dëëlhîì Óld</w:t>
       </w:r>
     </w:p>
     <w:p>
@@ -179,7 +179,7 @@
           <w:cs w:val="0"/>
           <w:lang w:val="de-DE" w:eastAsia="en-US" w:bidi="ar-SA"/>
         </w:rPr>
-        <w:t xml:space="preserve">Whèèrèè ììs ììt </w:t>
+        <w:t xml:space="preserve">Whëèrëè îïs îït </w:t>
       </w:r>
       <w:r>
         <w:rPr>
@@ -216,7 +216,7 @@
           <w:cs w:val="0"/>
           <w:lang w:val="de-DE" w:eastAsia="en-US" w:bidi="ar-SA"/>
         </w:rPr>
-        <w:t>Ôld Dèélhìî</w:t>
+        <w:t>Ôld Dëëlhìï</w:t>
       </w:r>
     </w:p>
     <w:p>
@@ -266,7 +266,7 @@
           <w:cs w:val="0"/>
           <w:lang w:val="de-DE" w:eastAsia="en-US" w:bidi="ar-SA"/>
         </w:rPr>
-        <w:t xml:space="preserve">Whêêrêê íïs íït </w:t>
+        <w:t xml:space="preserve">Whëérëé îîs îît </w:t>
       </w:r>
       <w:r>
         <w:rPr>
@@ -303,7 +303,7 @@
           <w:cs w:val="0"/>
           <w:lang w:val="de-DE" w:eastAsia="en-US" w:bidi="ar-SA"/>
         </w:rPr>
-        <w:t>Õld Dèëlhíï</w:t>
+        <w:t>Õld Dèêlhîî</w:t>
       </w:r>
     </w:p>
     <w:p>
@@ -350,7 +350,7 @@
           <w:cs w:val="0"/>
           <w:lang w:val="de-DE" w:eastAsia="en-US" w:bidi="ar-SA"/>
         </w:rPr>
-        <w:t xml:space="preserve">Whôõ bûüîïlt îït </w:t>
+        <w:t xml:space="preserve">Whòó býüïìlt ïìt </w:t>
       </w:r>
       <w:r>
         <w:rPr>
@@ -387,7 +387,7 @@
           <w:cs w:val="0"/>
           <w:lang w:val="de-DE" w:eastAsia="en-US" w:bidi="ar-SA"/>
         </w:rPr>
-        <w:t>Múûghãâl Émpèéròõr Shãâhjãâhãân</w:t>
+        <w:t>Mùüghâãl Êmpéëróór Shâãhjâãhâãn</w:t>
       </w:r>
     </w:p>
     <w:p>
@@ -434,7 +434,7 @@
           <w:cs w:val="0"/>
           <w:lang w:val="de-DE" w:eastAsia="en-US" w:bidi="ar-SA"/>
         </w:rPr>
-        <w:t>Why thèëy bûûíïlt íït bûûíïlt Shãâhãâhãân môòvèëd híïs cãâpíïtãâl frôòm Âgrãâ tôò Dèëlhíï</w:t>
+        <w:t>Why thêèy büýíïlt íït büýíïlt Sháåháåháån móövêèd híïs cáåpíïtáål fróöm Ãgráå tóö Dêèlhíï</w:t>
       </w:r>
       <w:r>
         <w:rPr>
@@ -521,7 +521,7 @@
           <w:cs w:val="0"/>
           <w:lang w:val="de-DE" w:eastAsia="en-US" w:bidi="ar-SA"/>
         </w:rPr>
-        <w:t xml:space="preserve">Whèén wæäs íìt bûúíìlt </w:t>
+        <w:t xml:space="preserve">Whéén wáâs ìît býüìîlt </w:t>
       </w:r>
       <w:r>
         <w:rPr>
@@ -558,7 +558,7 @@
           <w:cs w:val="0"/>
           <w:lang w:val="de-DE" w:eastAsia="en-US" w:bidi="ar-SA"/>
         </w:rPr>
-        <w:t xml:space="preserve">Cöönstrûýctíïöön béègáæn íïn 1638 áænd wáæs cöömpléètéèd íïn 1648 </w:t>
+        <w:t xml:space="preserve">Côönstrûüctïîôön bêégáán ïîn 1638 áánd wáás côömplêétêéd ïîn 1648 </w:t>
       </w:r>
     </w:p>
     <w:p>
@@ -608,7 +608,7 @@
           <w:cs w:val="0"/>
           <w:lang w:val="de-DE" w:eastAsia="en-US" w:bidi="ar-SA"/>
         </w:rPr>
-        <w:t>Why ììs ììt cåållêêd Rêêd fôórt – bêêcååûùsêê ôóf thêê mååtêêrììåål Rêêd Sååndstôónêê thååt ììs ûùsêêd tôó côónstrûùct thêê fôórt</w:t>
+        <w:t>Why îïs îït câàlléèd Réèd fôòrt – béècâàýüséè ôòf théè mâàtéèrîïâàl Réèd Sâàndstôònéè thâàt îïs ýüséèd tôò côònstrýüct théè fôòrt</w:t>
       </w:r>
       <w:r>
         <w:rPr>
@@ -691,7 +691,7 @@
           <w:cs w:val="0"/>
           <w:lang w:val="de-DE" w:eastAsia="en-US" w:bidi="ar-SA"/>
         </w:rPr>
-        <w:t>ÌMPÕRTÁNT Plåæcéèsss îìn Réè1d Fõört</w:t>
+        <w:t>ÍMPÔRTÃNT Plâãcèësss íín Rèë1d Fõórt</w:t>
       </w:r>
       <w:r>
         <w:rPr>
@@ -770,7 +770,7 @@
           <w:cs w:val="0"/>
           <w:lang w:val="de-DE" w:eastAsia="en-US" w:bidi="ar-SA"/>
         </w:rPr>
-        <w:t>DÏWÀNNN- Ï- Àäâm äâlsöô cäâllëêd thëê Häâll öôf Púüblîïc Àúüdëêîïncëês whëêrëêShäâhjäâhäân wöôúüld hëêäâr pröôblëêms fröôm cöômmöôn pëêöôplëê</w:t>
+        <w:t>DÍWÅNNN- Í- Åæàm æàlsõò cæàllêêd thêê Hæàll õòf Púùblïíc Åúùdêêïíncêês whêêrêêShæàhjæàhæàn wõòúùld hêêæàr prõòblêêms frõòm cõòmmõòn pêêõòplêê</w:t>
       </w:r>
       <w:r>
         <w:rPr>
@@ -849,49 +849,49 @@
           <w:cs w:val="0"/>
           <w:lang w:val="de-DE" w:eastAsia="en-US" w:bidi="ar-SA"/>
         </w:rPr>
-        <w:t>Díïwåån- Ì-Khåås åå plååcéë ûýséëd fôòr spéëcíïåål príïvååtéë méëéëtíïng béëtwéëéën Shååhjååhåån åånd ôòthéër éëmpéërôòrs</w:t>
-      </w:r>
-    </w:p>
-    <w:p>
-      <w:pPr>
-        <w:bidi w:val="0"/>
-      </w:pPr>
-      <w:r>
-        <w:rPr>
-          <w:rStyle w:val="DefaultParagraphFont"/>
-          <w:rFonts w:ascii="Calibri" w:eastAsia="Calibri" w:hAnsi="Calibri" w:cs="Calibri"/>
-          <w:b w:val="0"/>
-          <w:bCs w:val="0"/>
-          <w:i w:val="0"/>
-          <w:iCs w:val="0"/>
-          <w:caps w:val="0"/>
-          <w:smallCaps w:val="0"/>
-          <w:strike w:val="0"/>
-          <w:dstrike w:val="0"/>
-          <w:outline w:val="0"/>
-          <w:shadow w:val="0"/>
-          <w:emboss w:val="0"/>
-          <w:imprint w:val="0"/>
-          <w:noProof w:val="0"/>
-          <w:vanish w:val="0"/>
-          <w:color w:val="auto"/>
-          <w:spacing w:val="0"/>
-          <w:w w:val="100"/>
-          <w:kern w:val="0"/>
-          <w:position w:val="0"/>
-          <w:sz w:val="22"/>
-          <w:szCs w:val="22"/>
-          <w:highlight w:val="none"/>
-          <w:u w:val="none" w:color="auto"/>
-          <w:effect w:val="none"/>
-          <w:bdr w:val="nil"/>
-          <w:shd w:val="clear" w:color="auto" w:fill="auto"/>
-          <w:vertAlign w:val="baseline"/>
-          <w:rtl w:val="0"/>
-          <w:cs w:val="0"/>
-          <w:lang w:val="de-DE" w:eastAsia="en-US" w:bidi="ar-SA"/>
-        </w:rPr>
-        <w:t>Díîwãån- Ï-Khãås ãå plãåcêë úûsêëd fòôr spêëcíîãål príîvãåtêë mêëêëtíîng bêëtwêëêën Shãåhjãåhãån ãånd òôthêër êëmpêëròôrs</w:t>
+        <w:t>Dïíwáån- Î-Kháås áå pláåcëê ûúsëêd fõór spëêcïíáål prïíváåtëê mëêëêtïíng bëêtwëêëên Sháåhjáåháån áånd õóthëêr ëêmpëêrõórs</w:t>
+      </w:r>
+    </w:p>
+    <w:p>
+      <w:pPr>
+        <w:bidi w:val="0"/>
+      </w:pPr>
+      <w:r>
+        <w:rPr>
+          <w:rStyle w:val="DefaultParagraphFont"/>
+          <w:rFonts w:ascii="Calibri" w:eastAsia="Calibri" w:hAnsi="Calibri" w:cs="Calibri"/>
+          <w:b w:val="0"/>
+          <w:bCs w:val="0"/>
+          <w:i w:val="0"/>
+          <w:iCs w:val="0"/>
+          <w:caps w:val="0"/>
+          <w:smallCaps w:val="0"/>
+          <w:strike w:val="0"/>
+          <w:dstrike w:val="0"/>
+          <w:outline w:val="0"/>
+          <w:shadow w:val="0"/>
+          <w:emboss w:val="0"/>
+          <w:imprint w:val="0"/>
+          <w:noProof w:val="0"/>
+          <w:vanish w:val="0"/>
+          <w:color w:val="auto"/>
+          <w:spacing w:val="0"/>
+          <w:w w:val="100"/>
+          <w:kern w:val="0"/>
+          <w:position w:val="0"/>
+          <w:sz w:val="22"/>
+          <w:szCs w:val="22"/>
+          <w:highlight w:val="none"/>
+          <w:u w:val="none" w:color="auto"/>
+          <w:effect w:val="none"/>
+          <w:bdr w:val="nil"/>
+          <w:shd w:val="clear" w:color="auto" w:fill="auto"/>
+          <w:vertAlign w:val="baseline"/>
+          <w:rtl w:val="0"/>
+          <w:cs w:val="0"/>
+          <w:lang w:val="de-DE" w:eastAsia="en-US" w:bidi="ar-SA"/>
+        </w:rPr>
+        <w:t>Dïíwâàn- Ï-Khâàs âà plâàcêé ûüsêéd fóôr spêécïíâàl prïívâàtêé mêéêétïíng bêétwêéêén Shâàhjâàhâàn âànd óôthêér êémpêéróôrs</w:t>
       </w:r>
     </w:p>
     <w:p/>
@@ -934,49 +934,49 @@
           <w:cs w:val="0"/>
           <w:lang w:val="de-DE" w:eastAsia="en-US" w:bidi="ar-SA"/>
         </w:rPr>
-        <w:t>Ræång Mæåhæål ôór thëé pæålæåcëé ôóf Côólôóýúrs hæås æå læårgëé pôóôól æårëéæå æånd dëétæåíílëéd cëéíílííng thíís wæås thëé æårëéæå whëérëé Shæåhjæåhæån wíívëés líívëéd.</w:t>
-      </w:r>
-    </w:p>
-    <w:p>
-      <w:pPr>
-        <w:bidi w:val="0"/>
-      </w:pPr>
-      <w:r>
-        <w:rPr>
-          <w:rStyle w:val="DefaultParagraphFont"/>
-          <w:rFonts w:ascii="Calibri" w:eastAsia="Calibri" w:hAnsi="Calibri" w:cs="Calibri"/>
-          <w:b w:val="0"/>
-          <w:bCs w:val="0"/>
-          <w:i w:val="0"/>
-          <w:iCs w:val="0"/>
-          <w:caps w:val="0"/>
-          <w:smallCaps w:val="0"/>
-          <w:strike w:val="0"/>
-          <w:dstrike w:val="0"/>
-          <w:outline w:val="0"/>
-          <w:shadow w:val="0"/>
-          <w:emboss w:val="0"/>
-          <w:imprint w:val="0"/>
-          <w:noProof w:val="0"/>
-          <w:vanish w:val="0"/>
-          <w:color w:val="auto"/>
-          <w:spacing w:val="0"/>
-          <w:w w:val="100"/>
-          <w:kern w:val="0"/>
-          <w:position w:val="0"/>
-          <w:sz w:val="22"/>
-          <w:szCs w:val="22"/>
-          <w:highlight w:val="none"/>
-          <w:u w:val="none" w:color="auto"/>
-          <w:effect w:val="none"/>
-          <w:bdr w:val="nil"/>
-          <w:shd w:val="clear" w:color="auto" w:fill="auto"/>
-          <w:vertAlign w:val="baseline"/>
-          <w:rtl w:val="0"/>
-          <w:cs w:val="0"/>
-          <w:lang w:val="de-DE" w:eastAsia="en-US" w:bidi="ar-SA"/>
-        </w:rPr>
-        <w:t>NããqqããrKhããnãã îìs thëé plããcëé whëérëé pëéõõplëé whõõ vîìsîìtëéd thëé fõõrt wõõûûld gëét õõff thëéîìr ëélëéphããnts</w:t>
+        <w:t>Rãàng Mãàhãàl óõr thêè pãàlãàcêè óõf Cóõlóõùùrs hãàs ãà lãàrgêè póõóõl ãàrêèãà ãànd dêètãàïílêèd cêèïílïíng thïís wãàs thêè ãàrêèãà whêèrêè Shãàhjãàhãàn wïívêès lïívêèd.</w:t>
+      </w:r>
+    </w:p>
+    <w:p>
+      <w:pPr>
+        <w:bidi w:val="0"/>
+      </w:pPr>
+      <w:r>
+        <w:rPr>
+          <w:rStyle w:val="DefaultParagraphFont"/>
+          <w:rFonts w:ascii="Calibri" w:eastAsia="Calibri" w:hAnsi="Calibri" w:cs="Calibri"/>
+          <w:b w:val="0"/>
+          <w:bCs w:val="0"/>
+          <w:i w:val="0"/>
+          <w:iCs w:val="0"/>
+          <w:caps w:val="0"/>
+          <w:smallCaps w:val="0"/>
+          <w:strike w:val="0"/>
+          <w:dstrike w:val="0"/>
+          <w:outline w:val="0"/>
+          <w:shadow w:val="0"/>
+          <w:emboss w:val="0"/>
+          <w:imprint w:val="0"/>
+          <w:noProof w:val="0"/>
+          <w:vanish w:val="0"/>
+          <w:color w:val="auto"/>
+          <w:spacing w:val="0"/>
+          <w:w w:val="100"/>
+          <w:kern w:val="0"/>
+          <w:position w:val="0"/>
+          <w:sz w:val="22"/>
+          <w:szCs w:val="22"/>
+          <w:highlight w:val="none"/>
+          <w:u w:val="none" w:color="auto"/>
+          <w:effect w:val="none"/>
+          <w:bdr w:val="nil"/>
+          <w:shd w:val="clear" w:color="auto" w:fill="auto"/>
+          <w:vertAlign w:val="baseline"/>
+          <w:rtl w:val="0"/>
+          <w:cs w:val="0"/>
+          <w:lang w:val="de-DE" w:eastAsia="en-US" w:bidi="ar-SA"/>
+        </w:rPr>
+        <w:t>NåäqqåärKhåänåä íís thêê plåäcêê whêêrêê pêêôöplêê whôö víísíítêêd thêê fôört wôöúüld gêêt ôöff thêêíír êêlêêphåänts</w:t>
       </w:r>
     </w:p>
     <w:p>
@@ -1021,91 +1021,91 @@
           <w:cs w:val="0"/>
           <w:lang w:val="de-DE" w:eastAsia="en-US" w:bidi="ar-SA"/>
         </w:rPr>
-        <w:t>Déëmõöcráãcîïéës áãnd îïmpõörtáãncéë õöf Réëd FÓRT</w:t>
-      </w:r>
-    </w:p>
-    <w:p>
-      <w:pPr>
-        <w:bidi w:val="0"/>
-      </w:pPr>
-      <w:r>
-        <w:rPr>
-          <w:rStyle w:val="DefaultParagraphFont"/>
-          <w:rFonts w:ascii="Calibri" w:eastAsia="Calibri" w:hAnsi="Calibri" w:cs="Calibri"/>
-          <w:b w:val="0"/>
-          <w:bCs w:val="0"/>
-          <w:i w:val="0"/>
-          <w:iCs w:val="0"/>
-          <w:caps w:val="0"/>
-          <w:smallCaps w:val="0"/>
-          <w:strike w:val="0"/>
-          <w:dstrike w:val="0"/>
-          <w:outline w:val="0"/>
-          <w:shadow w:val="0"/>
-          <w:emboss w:val="0"/>
-          <w:imprint w:val="0"/>
-          <w:noProof w:val="0"/>
-          <w:vanish w:val="0"/>
-          <w:color w:val="auto"/>
-          <w:spacing w:val="0"/>
-          <w:w w:val="100"/>
-          <w:kern w:val="0"/>
-          <w:position w:val="0"/>
-          <w:sz w:val="22"/>
-          <w:szCs w:val="22"/>
-          <w:highlight w:val="none"/>
-          <w:u w:val="none" w:color="auto"/>
-          <w:effect w:val="none"/>
-          <w:bdr w:val="nil"/>
-          <w:shd w:val="clear" w:color="auto" w:fill="auto"/>
-          <w:vertAlign w:val="baseline"/>
-          <w:rtl w:val="0"/>
-          <w:cs w:val="0"/>
-          <w:lang w:val="de-DE" w:eastAsia="en-US" w:bidi="ar-SA"/>
-        </w:rPr>
-        <w:t>RËD fòôrt îîs thêê PLÅCË whêêrêê wêê cêêlêêbràátêê Ïndêêpêêndêêncêê dàáys àánd RËPÙBLÏC DÅY</w:t>
-      </w:r>
-    </w:p>
-    <w:p>
-      <w:pPr>
-        <w:bidi w:val="0"/>
-      </w:pPr>
-      <w:r>
-        <w:rPr>
-          <w:rStyle w:val="DefaultParagraphFont"/>
-          <w:rFonts w:ascii="Calibri" w:eastAsia="Calibri" w:hAnsi="Calibri" w:cs="Calibri"/>
-          <w:b w:val="0"/>
-          <w:bCs w:val="0"/>
-          <w:i w:val="0"/>
-          <w:iCs w:val="0"/>
-          <w:caps w:val="0"/>
-          <w:smallCaps w:val="0"/>
-          <w:strike w:val="0"/>
-          <w:dstrike w:val="0"/>
-          <w:outline w:val="0"/>
-          <w:shadow w:val="0"/>
-          <w:emboss w:val="0"/>
-          <w:imprint w:val="0"/>
-          <w:noProof w:val="0"/>
-          <w:vanish w:val="0"/>
-          <w:color w:val="auto"/>
-          <w:spacing w:val="0"/>
-          <w:w w:val="100"/>
-          <w:kern w:val="0"/>
-          <w:position w:val="0"/>
-          <w:sz w:val="22"/>
-          <w:szCs w:val="22"/>
-          <w:highlight w:val="none"/>
-          <w:u w:val="none" w:color="auto"/>
-          <w:effect w:val="none"/>
-          <w:bdr w:val="nil"/>
-          <w:shd w:val="clear" w:color="auto" w:fill="auto"/>
-          <w:vertAlign w:val="baseline"/>
-          <w:rtl w:val="0"/>
-          <w:cs w:val="0"/>
-          <w:lang w:val="de-DE" w:eastAsia="en-US" w:bidi="ar-SA"/>
-        </w:rPr>
-        <w:t>Nôô Mââtch sèëgmèënt tèëstììng</w:t>
+        <w:t>Déémööcræàcïíéés æànd ïímpöörtæàncéé ööf Rééd FÒRT</w:t>
+      </w:r>
+    </w:p>
+    <w:p>
+      <w:pPr>
+        <w:bidi w:val="0"/>
+      </w:pPr>
+      <w:r>
+        <w:rPr>
+          <w:rStyle w:val="DefaultParagraphFont"/>
+          <w:rFonts w:ascii="Calibri" w:eastAsia="Calibri" w:hAnsi="Calibri" w:cs="Calibri"/>
+          <w:b w:val="0"/>
+          <w:bCs w:val="0"/>
+          <w:i w:val="0"/>
+          <w:iCs w:val="0"/>
+          <w:caps w:val="0"/>
+          <w:smallCaps w:val="0"/>
+          <w:strike w:val="0"/>
+          <w:dstrike w:val="0"/>
+          <w:outline w:val="0"/>
+          <w:shadow w:val="0"/>
+          <w:emboss w:val="0"/>
+          <w:imprint w:val="0"/>
+          <w:noProof w:val="0"/>
+          <w:vanish w:val="0"/>
+          <w:color w:val="auto"/>
+          <w:spacing w:val="0"/>
+          <w:w w:val="100"/>
+          <w:kern w:val="0"/>
+          <w:position w:val="0"/>
+          <w:sz w:val="22"/>
+          <w:szCs w:val="22"/>
+          <w:highlight w:val="none"/>
+          <w:u w:val="none" w:color="auto"/>
+          <w:effect w:val="none"/>
+          <w:bdr w:val="nil"/>
+          <w:shd w:val="clear" w:color="auto" w:fill="auto"/>
+          <w:vertAlign w:val="baseline"/>
+          <w:rtl w:val="0"/>
+          <w:cs w:val="0"/>
+          <w:lang w:val="de-DE" w:eastAsia="en-US" w:bidi="ar-SA"/>
+        </w:rPr>
+        <w:t>RÈD föõrt îïs thëê PLÄCÈ whëêrëê wëê cëêlëêbrâåtëê Îndëêpëêndëêncëê dâåys âånd RÈPÛBLÎC DÄY</w:t>
+      </w:r>
+    </w:p>
+    <w:p>
+      <w:pPr>
+        <w:bidi w:val="0"/>
+      </w:pPr>
+      <w:r>
+        <w:rPr>
+          <w:rStyle w:val="DefaultParagraphFont"/>
+          <w:rFonts w:ascii="Calibri" w:eastAsia="Calibri" w:hAnsi="Calibri" w:cs="Calibri"/>
+          <w:b w:val="0"/>
+          <w:bCs w:val="0"/>
+          <w:i w:val="0"/>
+          <w:iCs w:val="0"/>
+          <w:caps w:val="0"/>
+          <w:smallCaps w:val="0"/>
+          <w:strike w:val="0"/>
+          <w:dstrike w:val="0"/>
+          <w:outline w:val="0"/>
+          <w:shadow w:val="0"/>
+          <w:emboss w:val="0"/>
+          <w:imprint w:val="0"/>
+          <w:noProof w:val="0"/>
+          <w:vanish w:val="0"/>
+          <w:color w:val="auto"/>
+          <w:spacing w:val="0"/>
+          <w:w w:val="100"/>
+          <w:kern w:val="0"/>
+          <w:position w:val="0"/>
+          <w:sz w:val="22"/>
+          <w:szCs w:val="22"/>
+          <w:highlight w:val="none"/>
+          <w:u w:val="none" w:color="auto"/>
+          <w:effect w:val="none"/>
+          <w:bdr w:val="nil"/>
+          <w:shd w:val="clear" w:color="auto" w:fill="auto"/>
+          <w:vertAlign w:val="baseline"/>
+          <w:rtl w:val="0"/>
+          <w:cs w:val="0"/>
+          <w:lang w:val="de-DE" w:eastAsia="en-US" w:bidi="ar-SA"/>
+        </w:rPr>
+        <w:t>Nòö Mäàtch sèëgmèënt tèëstììng</w:t>
       </w:r>
     </w:p>
     <w:p>
@@ -1154,7 +1154,7 @@
           <w:cs w:val="0"/>
           <w:lang w:val="de-DE" w:eastAsia="en-US" w:bidi="ar-SA"/>
         </w:rPr>
-        <w:t>Thëê Ìndïíäàn Prïímëê Mïínïístëêr ûýsëês thëê föört äàs thëê sïítëê ööf thëê äànnûýäàl Ìndëêpëêndëêncëê Däày äàddrëêss.</w:t>
+        <w:t>Thèê Ìndîïåän Prîïmèê Mîïnîïstèêr ýýsèês thèê fòõrt åäs thèê sîïtèê òõf thèê åännýýåäl Ìndèêpèêndèêncèê Dåäy åäddrèêss.</w:t>
       </w:r>
       <w:r>
         <w:rPr>
@@ -1228,7 +1228,7 @@
           <w:cs w:val="0"/>
           <w:lang w:val="de-DE" w:eastAsia="en-US" w:bidi="ar-SA"/>
         </w:rPr>
-        <w:t>Thíîs áâddrèéss íîs hèéld óôn 15 Âùûgùûst óôf èéáâch yèéáâr.</w:t>
+        <w:t>Thîìs âàddrêêss îìs hêêld õõn 15 Åüùgüùst õõf êêâàch yêêâàr.</w:t>
       </w:r>
       <w:bookmarkStart w:id="0" w:name="_GoBack"/>
       <w:bookmarkEnd w:id="0"/>
@@ -1279,7 +1279,7 @@
           <w:cs w:val="0"/>
           <w:lang w:val="de-DE" w:eastAsia="en-US" w:bidi="ar-SA"/>
         </w:rPr>
-        <w:t>Nëêw TÈST Sëêgmëênt nôö máâtch</w:t>
+        <w:t>Nêëw TËST Sêëgmêënt nòö mãàtch</w:t>
       </w:r>
     </w:p>
     <w:p>
@@ -1328,7 +1328,7 @@
           <w:cs w:val="0"/>
           <w:lang w:val="de-DE" w:eastAsia="en-US" w:bidi="ar-SA"/>
         </w:rPr>
-        <w:t>TËST NËW ÃLL CÃPS</w:t>
+        <w:t>TÈST NÈW ÁLL CÁPS</w:t>
       </w:r>
     </w:p>
     <w:p>
@@ -1377,7 +1377,7 @@
           <w:cs w:val="0"/>
           <w:lang w:val="de-DE" w:eastAsia="en-US" w:bidi="ar-SA"/>
         </w:rPr>
-        <w:t>têèst cåápìítåálìízåátìíõòn chêèck</w:t>
+        <w:t>têèst càæpìítàælìízàætìíòòn chêèck</w:t>
       </w:r>
     </w:p>
     <w:p>
@@ -1419,7 +1419,7 @@
           <w:cs w:val="0"/>
           <w:lang w:val="de-DE" w:eastAsia="en-US" w:bidi="ar-SA"/>
         </w:rPr>
-        <w:t>têést</w:t>
+        <w:t>téèst</w:t>
       </w:r>
     </w:p>
     <w:sectPr>
